--- a/Примеры работы алгоритмов.docx
+++ b/Примеры работы алгоритмов.docx
@@ -107,23 +107,13 @@
     </w:p>
     <w:p>
       <w:pPr>
-        <w:ind w:left="567"/>
+        <w:ind w:left="-142"/>
         <w:rPr>
           <w:rFonts w:ascii="Times New Roman" w:hAnsi="Times New Roman" w:cs="Times New Roman"/>
           <w:b/>
           <w:sz w:val="28"/>
           <w:szCs w:val="28"/>
           <w:lang w:val="ru-RU"/>
-        </w:rPr>
-      </w:pPr>
-    </w:p>
-    <w:p>
-      <w:pPr>
-        <w:ind w:left="-142"/>
-        <w:rPr>
-          <w:rFonts w:ascii="Times New Roman" w:hAnsi="Times New Roman" w:cs="Times New Roman"/>
-          <w:sz w:val="28"/>
-          <w:szCs w:val="28"/>
         </w:rPr>
       </w:pPr>
       <w:r>
@@ -1498,6 +1488,3061 @@
           <w:rFonts w:ascii="Times New Roman" w:hAnsi="Times New Roman" w:cs="Times New Roman"/>
           <w:sz w:val="24"/>
           <w:szCs w:val="24"/>
+        </w:rPr>
+      </w:pPr>
+      <w:bookmarkStart w:id="0" w:name="_GoBack"/>
+      <w:bookmarkEnd w:id="0"/>
+    </w:p>
+    <w:p>
+      <w:pPr>
+        <w:pStyle w:val="a4"/>
+        <w:numPr>
+          <w:ilvl w:val="0"/>
+          <w:numId w:val="1"/>
+        </w:numPr>
+        <w:ind w:left="567"/>
+        <w:jc w:val="both"/>
+        <w:rPr>
+          <w:rFonts w:ascii="Times New Roman" w:hAnsi="Times New Roman" w:cs="Times New Roman"/>
+          <w:b/>
+          <w:sz w:val="28"/>
+          <w:szCs w:val="24"/>
+        </w:rPr>
+      </w:pPr>
+      <w:r>
+        <w:rPr>
+          <w:rFonts w:ascii="Times New Roman" w:hAnsi="Times New Roman" w:cs="Times New Roman"/>
+          <w:b/>
+          <w:sz w:val="28"/>
+          <w:szCs w:val="24"/>
+          <w:lang w:val="ru-RU"/>
+        </w:rPr>
+        <w:t>П</w:t>
+      </w:r>
+      <w:r>
+        <w:rPr>
+          <w:rFonts w:ascii="Times New Roman" w:hAnsi="Times New Roman" w:cs="Times New Roman"/>
+          <w:b/>
+          <w:sz w:val="28"/>
+          <w:szCs w:val="24"/>
+        </w:rPr>
+        <w:t>оиск</w:t>
+      </w:r>
+      <w:r>
+        <w:rPr>
+          <w:rFonts w:ascii="Times New Roman" w:hAnsi="Times New Roman" w:cs="Times New Roman"/>
+          <w:b/>
+          <w:sz w:val="28"/>
+          <w:szCs w:val="24"/>
+        </w:rPr>
+        <w:t xml:space="preserve"> первообразного корня</w:t>
+      </w:r>
+    </w:p>
+    <w:p>
+      <w:pPr>
+        <w:pStyle w:val="a4"/>
+        <w:ind w:left="567"/>
+        <w:jc w:val="both"/>
+        <w:rPr>
+          <w:rFonts w:ascii="Times New Roman" w:hAnsi="Times New Roman" w:cs="Times New Roman"/>
+          <w:sz w:val="28"/>
+          <w:szCs w:val="24"/>
+          <w:lang w:val="ru-RU"/>
+        </w:rPr>
+      </w:pPr>
+      <w:r>
+        <w:rPr>
+          <w:rFonts w:ascii="Times New Roman" w:hAnsi="Times New Roman" w:cs="Times New Roman"/>
+          <w:sz w:val="28"/>
+          <w:szCs w:val="24"/>
+          <w:lang w:val="ru-RU"/>
+        </w:rPr>
+        <w:t>Простое число</w:t>
+      </w:r>
+      <w:r>
+        <w:rPr>
+          <w:rFonts w:ascii="Times New Roman" w:hAnsi="Times New Roman" w:cs="Times New Roman"/>
+          <w:sz w:val="28"/>
+          <w:szCs w:val="24"/>
+          <w:lang w:val="ru-RU"/>
+        </w:rPr>
+        <w:t xml:space="preserve"> </w:t>
+      </w:r>
+      <w:r>
+        <w:rPr>
+          <w:rFonts w:ascii="Times New Roman" w:hAnsi="Times New Roman" w:cs="Times New Roman"/>
+          <w:sz w:val="28"/>
+          <w:szCs w:val="24"/>
+        </w:rPr>
+        <w:t>p</w:t>
+      </w:r>
+      <w:r>
+        <w:rPr>
+          <w:rFonts w:ascii="Times New Roman" w:hAnsi="Times New Roman" w:cs="Times New Roman"/>
+          <w:sz w:val="28"/>
+          <w:szCs w:val="24"/>
+          <w:lang w:val="ru-RU"/>
+        </w:rPr>
+        <w:t xml:space="preserve"> =</w:t>
+      </w:r>
+      <w:r>
+        <w:rPr>
+          <w:rFonts w:ascii="Times New Roman" w:hAnsi="Times New Roman" w:cs="Times New Roman"/>
+          <w:sz w:val="28"/>
+          <w:szCs w:val="24"/>
+          <w:lang w:val="ru-RU"/>
+        </w:rPr>
+        <w:t xml:space="preserve"> 11</w:t>
+      </w:r>
+    </w:p>
+    <w:p>
+      <w:pPr>
+        <w:pStyle w:val="a4"/>
+        <w:ind w:left="567"/>
+        <w:jc w:val="both"/>
+        <w:rPr>
+          <w:rFonts w:ascii="Times New Roman" w:hAnsi="Times New Roman" w:cs="Times New Roman"/>
+          <w:sz w:val="28"/>
+          <w:szCs w:val="24"/>
+          <w:lang w:val="ru-RU"/>
+        </w:rPr>
+      </w:pPr>
+      <w:r>
+        <w:rPr>
+          <w:rFonts w:ascii="Times New Roman" w:hAnsi="Times New Roman" w:cs="Times New Roman"/>
+          <w:sz w:val="28"/>
+          <w:szCs w:val="24"/>
+          <w:lang w:val="ru-RU"/>
+        </w:rPr>
+        <w:t>ȹ(</w:t>
+      </w:r>
+      <w:r>
+        <w:rPr>
+          <w:rFonts w:ascii="Times New Roman" w:hAnsi="Times New Roman" w:cs="Times New Roman"/>
+          <w:sz w:val="28"/>
+          <w:szCs w:val="24"/>
+        </w:rPr>
+        <w:t>p</w:t>
+      </w:r>
+      <w:r>
+        <w:rPr>
+          <w:rFonts w:ascii="Times New Roman" w:hAnsi="Times New Roman" w:cs="Times New Roman"/>
+          <w:sz w:val="28"/>
+          <w:szCs w:val="24"/>
+          <w:lang w:val="ru-RU"/>
+        </w:rPr>
+        <w:t>)</w:t>
+      </w:r>
+      <w:r>
+        <w:rPr>
+          <w:rFonts w:ascii="Times New Roman" w:hAnsi="Times New Roman" w:cs="Times New Roman"/>
+          <w:sz w:val="28"/>
+          <w:szCs w:val="24"/>
+          <w:lang w:val="ru-RU"/>
+        </w:rPr>
+        <w:t xml:space="preserve"> = </w:t>
+      </w:r>
+      <w:r>
+        <w:rPr>
+          <w:rFonts w:ascii="Times New Roman" w:hAnsi="Times New Roman" w:cs="Times New Roman"/>
+          <w:sz w:val="28"/>
+          <w:szCs w:val="24"/>
+        </w:rPr>
+        <w:t>p</w:t>
+      </w:r>
+      <w:r>
+        <w:rPr>
+          <w:rFonts w:ascii="Times New Roman" w:hAnsi="Times New Roman" w:cs="Times New Roman"/>
+          <w:sz w:val="28"/>
+          <w:szCs w:val="24"/>
+          <w:lang w:val="ru-RU"/>
+        </w:rPr>
+        <w:t xml:space="preserve"> - </w:t>
+      </w:r>
+      <w:r>
+        <w:rPr>
+          <w:rFonts w:ascii="Times New Roman" w:hAnsi="Times New Roman" w:cs="Times New Roman"/>
+          <w:sz w:val="28"/>
+          <w:szCs w:val="24"/>
+          <w:lang w:val="ru-RU"/>
+        </w:rPr>
+        <w:t>1 = 10</w:t>
+      </w:r>
+      <w:r>
+        <w:rPr>
+          <w:rFonts w:ascii="Times New Roman" w:hAnsi="Times New Roman" w:cs="Times New Roman"/>
+          <w:sz w:val="28"/>
+          <w:szCs w:val="24"/>
+          <w:lang w:val="ru-RU"/>
+        </w:rPr>
+        <w:t xml:space="preserve"> = 2*5</w:t>
+      </w:r>
+    </w:p>
+    <w:p>
+      <w:pPr>
+        <w:pStyle w:val="a4"/>
+        <w:ind w:left="567"/>
+        <w:jc w:val="both"/>
+        <w:rPr>
+          <w:rFonts w:ascii="Times New Roman" w:hAnsi="Times New Roman" w:cs="Times New Roman"/>
+          <w:sz w:val="28"/>
+          <w:szCs w:val="24"/>
+          <w:lang w:val="ru-RU"/>
+        </w:rPr>
+      </w:pPr>
+      <w:r>
+        <w:rPr>
+          <w:rFonts w:ascii="Times New Roman" w:hAnsi="Times New Roman" w:cs="Times New Roman"/>
+          <w:sz w:val="28"/>
+          <w:szCs w:val="24"/>
+          <w:lang w:val="ru-RU"/>
+        </w:rPr>
+        <w:t xml:space="preserve">Количество первоообразных по модулю 11 = </w:t>
+      </w:r>
+      <w:r>
+        <w:rPr>
+          <w:rFonts w:ascii="Times New Roman" w:hAnsi="Times New Roman" w:cs="Times New Roman"/>
+          <w:sz w:val="28"/>
+          <w:szCs w:val="24"/>
+          <w:lang w:val="ru-RU"/>
+        </w:rPr>
+        <w:t>φ(</w:t>
+      </w:r>
+      <w:proofErr w:type="gramStart"/>
+      <w:r>
+        <w:rPr>
+          <w:rFonts w:ascii="Times New Roman" w:hAnsi="Times New Roman" w:cs="Times New Roman"/>
+          <w:sz w:val="28"/>
+          <w:szCs w:val="24"/>
+          <w:lang w:val="ru-RU"/>
+        </w:rPr>
+        <w:t>φ(</w:t>
+      </w:r>
+      <w:proofErr w:type="gramEnd"/>
+      <w:r>
+        <w:rPr>
+          <w:rFonts w:ascii="Times New Roman" w:hAnsi="Times New Roman" w:cs="Times New Roman"/>
+          <w:sz w:val="28"/>
+          <w:szCs w:val="24"/>
+          <w:lang w:val="ru-RU"/>
+        </w:rPr>
+        <w:t>11))</w:t>
+      </w:r>
+      <w:r>
+        <w:rPr>
+          <w:rFonts w:ascii="Times New Roman" w:hAnsi="Times New Roman" w:cs="Times New Roman"/>
+          <w:sz w:val="28"/>
+          <w:szCs w:val="24"/>
+          <w:lang w:val="ru-RU"/>
+        </w:rPr>
+        <w:t xml:space="preserve"> </w:t>
+      </w:r>
+      <w:r>
+        <w:rPr>
+          <w:rFonts w:ascii="Times New Roman" w:hAnsi="Times New Roman" w:cs="Times New Roman"/>
+          <w:sz w:val="28"/>
+          <w:szCs w:val="24"/>
+          <w:lang w:val="ru-RU"/>
+        </w:rPr>
+        <w:t>=</w:t>
+      </w:r>
+      <w:r>
+        <w:rPr>
+          <w:rFonts w:ascii="Times New Roman" w:hAnsi="Times New Roman" w:cs="Times New Roman"/>
+          <w:sz w:val="28"/>
+          <w:szCs w:val="24"/>
+          <w:lang w:val="ru-RU"/>
+        </w:rPr>
+        <w:t xml:space="preserve"> </w:t>
+      </w:r>
+      <w:r>
+        <w:rPr>
+          <w:rFonts w:ascii="Times New Roman" w:hAnsi="Times New Roman" w:cs="Times New Roman"/>
+          <w:sz w:val="28"/>
+          <w:szCs w:val="24"/>
+          <w:lang w:val="ru-RU"/>
+        </w:rPr>
+        <w:t>φ(10)</w:t>
+      </w:r>
+      <w:r>
+        <w:rPr>
+          <w:rFonts w:ascii="Times New Roman" w:hAnsi="Times New Roman" w:cs="Times New Roman"/>
+          <w:sz w:val="28"/>
+          <w:szCs w:val="24"/>
+          <w:lang w:val="ru-RU"/>
+        </w:rPr>
+        <w:t xml:space="preserve"> </w:t>
+      </w:r>
+      <w:r>
+        <w:rPr>
+          <w:rFonts w:ascii="Times New Roman" w:hAnsi="Times New Roman" w:cs="Times New Roman"/>
+          <w:sz w:val="28"/>
+          <w:szCs w:val="24"/>
+          <w:lang w:val="ru-RU"/>
+        </w:rPr>
+        <w:t>=</w:t>
+      </w:r>
+      <w:r>
+        <w:rPr>
+          <w:rFonts w:ascii="Times New Roman" w:hAnsi="Times New Roman" w:cs="Times New Roman"/>
+          <w:sz w:val="28"/>
+          <w:szCs w:val="24"/>
+          <w:lang w:val="ru-RU"/>
+        </w:rPr>
+        <w:t xml:space="preserve"> </w:t>
+      </w:r>
+      <w:r>
+        <w:rPr>
+          <w:rFonts w:ascii="Times New Roman" w:hAnsi="Times New Roman" w:cs="Times New Roman"/>
+          <w:sz w:val="28"/>
+          <w:szCs w:val="24"/>
+          <w:lang w:val="ru-RU"/>
+        </w:rPr>
+        <w:t>4</w:t>
+      </w:r>
+      <w:r>
+        <w:rPr>
+          <w:rFonts w:ascii="Times New Roman" w:hAnsi="Times New Roman" w:cs="Times New Roman"/>
+          <w:sz w:val="28"/>
+          <w:szCs w:val="24"/>
+          <w:lang w:val="ru-RU"/>
+        </w:rPr>
+        <w:t>.</w:t>
+      </w:r>
+    </w:p>
+    <w:p>
+      <w:pPr>
+        <w:pStyle w:val="a4"/>
+        <w:ind w:left="567"/>
+        <w:jc w:val="both"/>
+        <w:rPr>
+          <w:rFonts w:ascii="Times New Roman" w:hAnsi="Times New Roman" w:cs="Times New Roman"/>
+          <w:sz w:val="28"/>
+          <w:szCs w:val="24"/>
+          <w:lang w:val="ru-RU"/>
+        </w:rPr>
+      </w:pPr>
+    </w:p>
+    <w:p>
+      <w:pPr>
+        <w:pStyle w:val="a4"/>
+        <w:numPr>
+          <w:ilvl w:val="0"/>
+          <w:numId w:val="2"/>
+        </w:numPr>
+        <w:jc w:val="both"/>
+        <w:rPr>
+          <w:rFonts w:ascii="Times New Roman" w:hAnsi="Times New Roman" w:cs="Times New Roman"/>
+          <w:sz w:val="28"/>
+          <w:szCs w:val="24"/>
+        </w:rPr>
+      </w:pPr>
+      <w:r>
+        <w:rPr>
+          <w:rFonts w:ascii="Times New Roman" w:hAnsi="Times New Roman" w:cs="Times New Roman"/>
+          <w:sz w:val="28"/>
+          <w:szCs w:val="24"/>
+          <w:lang w:val="ru-RU"/>
+        </w:rPr>
+        <w:t xml:space="preserve">Проверяем является ли </w:t>
+      </w:r>
+      <w:r>
+        <w:rPr>
+          <w:rFonts w:ascii="Times New Roman" w:hAnsi="Times New Roman" w:cs="Times New Roman"/>
+          <w:sz w:val="28"/>
+          <w:szCs w:val="24"/>
+          <w:lang w:val="ru-RU"/>
+        </w:rPr>
+        <w:t>2</w:t>
+      </w:r>
+      <w:r>
+        <w:rPr>
+          <w:rFonts w:ascii="Times New Roman" w:hAnsi="Times New Roman" w:cs="Times New Roman"/>
+          <w:sz w:val="28"/>
+          <w:szCs w:val="24"/>
+          <w:lang w:val="ru-RU"/>
+        </w:rPr>
+        <w:t xml:space="preserve"> первообразным корнем по модулю </w:t>
+      </w:r>
+      <w:r>
+        <w:rPr>
+          <w:rFonts w:ascii="Times New Roman" w:hAnsi="Times New Roman" w:cs="Times New Roman"/>
+          <w:sz w:val="28"/>
+          <w:szCs w:val="24"/>
+        </w:rPr>
+        <w:t>11:</w:t>
+      </w:r>
+    </w:p>
+    <w:p>
+      <w:pPr>
+        <w:pStyle w:val="a4"/>
+        <w:ind w:left="567"/>
+        <w:jc w:val="both"/>
+        <w:rPr>
+          <w:rFonts w:ascii="Times New Roman" w:hAnsi="Times New Roman" w:cs="Times New Roman"/>
+          <w:sz w:val="28"/>
+          <w:szCs w:val="24"/>
+        </w:rPr>
+      </w:pPr>
+      <w:proofErr w:type="gramStart"/>
+      <w:r>
+        <w:rPr>
+          <w:rFonts w:ascii="Times New Roman" w:hAnsi="Times New Roman" w:cs="Times New Roman"/>
+          <w:sz w:val="28"/>
+          <w:szCs w:val="24"/>
+        </w:rPr>
+        <w:t>2</w:t>
+      </w:r>
+      <w:r>
+        <w:rPr>
+          <w:rFonts w:ascii="Times New Roman" w:hAnsi="Times New Roman" w:cs="Times New Roman"/>
+          <w:sz w:val="28"/>
+          <w:szCs w:val="24"/>
+          <w:vertAlign w:val="superscript"/>
+        </w:rPr>
+        <w:t>10</w:t>
+      </w:r>
+      <w:r>
+        <w:rPr>
+          <w:rFonts w:ascii="Times New Roman" w:hAnsi="Times New Roman" w:cs="Times New Roman"/>
+          <w:sz w:val="28"/>
+          <w:szCs w:val="24"/>
+          <w:vertAlign w:val="superscript"/>
+        </w:rPr>
+        <w:t>/5</w:t>
+      </w:r>
+      <w:proofErr w:type="gramEnd"/>
+      <w:r>
+        <w:rPr>
+          <w:rFonts w:ascii="Times New Roman" w:hAnsi="Times New Roman" w:cs="Times New Roman"/>
+          <w:sz w:val="28"/>
+          <w:szCs w:val="24"/>
+        </w:rPr>
+        <w:t xml:space="preserve"> </w:t>
+      </w:r>
+      <w:r>
+        <w:rPr>
+          <w:rFonts w:ascii="Times New Roman" w:hAnsi="Times New Roman" w:cs="Times New Roman"/>
+          <w:sz w:val="28"/>
+          <w:szCs w:val="24"/>
+        </w:rPr>
+        <w:t>mod</w:t>
+      </w:r>
+      <w:r>
+        <w:rPr>
+          <w:rFonts w:ascii="Times New Roman" w:hAnsi="Times New Roman" w:cs="Times New Roman"/>
+          <w:sz w:val="28"/>
+          <w:szCs w:val="24"/>
+        </w:rPr>
+        <w:t xml:space="preserve"> </w:t>
+      </w:r>
+      <w:r>
+        <w:rPr>
+          <w:rFonts w:ascii="Times New Roman" w:hAnsi="Times New Roman" w:cs="Times New Roman"/>
+          <w:sz w:val="28"/>
+          <w:szCs w:val="24"/>
+        </w:rPr>
+        <w:t>11</w:t>
+      </w:r>
+      <w:r>
+        <w:rPr>
+          <w:rFonts w:ascii="Times New Roman" w:hAnsi="Times New Roman" w:cs="Times New Roman"/>
+          <w:sz w:val="28"/>
+          <w:szCs w:val="24"/>
+        </w:rPr>
+        <w:t xml:space="preserve"> =</w:t>
+      </w:r>
+      <w:r>
+        <w:rPr>
+          <w:rFonts w:ascii="Times New Roman" w:hAnsi="Times New Roman" w:cs="Times New Roman"/>
+          <w:sz w:val="28"/>
+          <w:szCs w:val="24"/>
+        </w:rPr>
+        <w:t xml:space="preserve"> 2</w:t>
+      </w:r>
+      <w:r>
+        <w:rPr>
+          <w:rFonts w:ascii="Times New Roman" w:hAnsi="Times New Roman" w:cs="Times New Roman"/>
+          <w:sz w:val="28"/>
+          <w:szCs w:val="24"/>
+          <w:vertAlign w:val="superscript"/>
+        </w:rPr>
+        <w:t>2</w:t>
+      </w:r>
+      <w:r>
+        <w:rPr>
+          <w:rFonts w:ascii="Times New Roman" w:hAnsi="Times New Roman" w:cs="Times New Roman"/>
+          <w:sz w:val="28"/>
+          <w:szCs w:val="24"/>
+        </w:rPr>
+        <w:t xml:space="preserve"> </w:t>
+      </w:r>
+      <w:r>
+        <w:rPr>
+          <w:rFonts w:ascii="Times New Roman" w:hAnsi="Times New Roman" w:cs="Times New Roman"/>
+          <w:sz w:val="28"/>
+          <w:szCs w:val="24"/>
+        </w:rPr>
+        <w:t>mod 11 = 4</w:t>
+      </w:r>
+      <w:r>
+        <w:rPr>
+          <w:rFonts w:ascii="Times New Roman" w:hAnsi="Times New Roman" w:cs="Times New Roman"/>
+          <w:sz w:val="28"/>
+          <w:szCs w:val="24"/>
+        </w:rPr>
+        <w:t xml:space="preserve"> </w:t>
+      </w:r>
+      <w:r>
+        <w:rPr>
+          <w:rFonts w:ascii="Times New Roman" w:hAnsi="Times New Roman" w:cs="Times New Roman"/>
+          <w:sz w:val="28"/>
+          <w:szCs w:val="24"/>
+        </w:rPr>
+        <w:t>mod 11 = 4</w:t>
+      </w:r>
+      <w:r>
+        <w:rPr>
+          <w:rFonts w:ascii="Times New Roman" w:hAnsi="Times New Roman" w:cs="Times New Roman"/>
+          <w:sz w:val="28"/>
+          <w:szCs w:val="24"/>
+        </w:rPr>
+        <w:t>;</w:t>
+      </w:r>
+    </w:p>
+    <w:p>
+      <w:pPr>
+        <w:pStyle w:val="a4"/>
+        <w:ind w:left="567"/>
+        <w:jc w:val="both"/>
+        <w:rPr>
+          <w:rFonts w:ascii="Times New Roman" w:hAnsi="Times New Roman" w:cs="Times New Roman"/>
+          <w:sz w:val="28"/>
+          <w:szCs w:val="24"/>
+        </w:rPr>
+      </w:pPr>
+      <w:proofErr w:type="gramStart"/>
+      <w:r>
+        <w:rPr>
+          <w:rFonts w:ascii="Times New Roman" w:hAnsi="Times New Roman" w:cs="Times New Roman"/>
+          <w:sz w:val="28"/>
+          <w:szCs w:val="24"/>
+        </w:rPr>
+        <w:t>2</w:t>
+      </w:r>
+      <w:r>
+        <w:rPr>
+          <w:rFonts w:ascii="Times New Roman" w:hAnsi="Times New Roman" w:cs="Times New Roman"/>
+          <w:sz w:val="28"/>
+          <w:szCs w:val="24"/>
+          <w:vertAlign w:val="superscript"/>
+        </w:rPr>
+        <w:t>10/2</w:t>
+      </w:r>
+      <w:proofErr w:type="gramEnd"/>
+      <w:r>
+        <w:rPr>
+          <w:rFonts w:ascii="Times New Roman" w:hAnsi="Times New Roman" w:cs="Times New Roman"/>
+          <w:sz w:val="28"/>
+          <w:szCs w:val="24"/>
+        </w:rPr>
+        <w:t xml:space="preserve"> </w:t>
+      </w:r>
+      <w:r>
+        <w:rPr>
+          <w:rFonts w:ascii="Times New Roman" w:hAnsi="Times New Roman" w:cs="Times New Roman"/>
+          <w:sz w:val="28"/>
+          <w:szCs w:val="24"/>
+        </w:rPr>
+        <w:t>mod</w:t>
+      </w:r>
+      <w:r>
+        <w:rPr>
+          <w:rFonts w:ascii="Times New Roman" w:hAnsi="Times New Roman" w:cs="Times New Roman"/>
+          <w:sz w:val="28"/>
+          <w:szCs w:val="24"/>
+        </w:rPr>
+        <w:t xml:space="preserve"> 11 = </w:t>
+      </w:r>
+      <w:r>
+        <w:rPr>
+          <w:rFonts w:ascii="Times New Roman" w:hAnsi="Times New Roman" w:cs="Times New Roman"/>
+          <w:sz w:val="28"/>
+          <w:szCs w:val="24"/>
+        </w:rPr>
+        <w:t>2</w:t>
+      </w:r>
+      <w:r>
+        <w:rPr>
+          <w:rFonts w:ascii="Times New Roman" w:hAnsi="Times New Roman" w:cs="Times New Roman"/>
+          <w:sz w:val="28"/>
+          <w:szCs w:val="24"/>
+          <w:vertAlign w:val="superscript"/>
+        </w:rPr>
+        <w:t>5</w:t>
+      </w:r>
+      <w:r>
+        <w:rPr>
+          <w:rFonts w:ascii="Times New Roman" w:hAnsi="Times New Roman" w:cs="Times New Roman"/>
+          <w:sz w:val="28"/>
+          <w:szCs w:val="24"/>
+        </w:rPr>
+        <w:t xml:space="preserve"> </w:t>
+      </w:r>
+      <w:r>
+        <w:rPr>
+          <w:rFonts w:ascii="Times New Roman" w:hAnsi="Times New Roman" w:cs="Times New Roman"/>
+          <w:sz w:val="28"/>
+          <w:szCs w:val="24"/>
+        </w:rPr>
+        <w:t>mod</w:t>
+      </w:r>
+      <w:r>
+        <w:rPr>
+          <w:rFonts w:ascii="Times New Roman" w:hAnsi="Times New Roman" w:cs="Times New Roman"/>
+          <w:sz w:val="28"/>
+          <w:szCs w:val="24"/>
+        </w:rPr>
+        <w:t xml:space="preserve"> 11 = </w:t>
+      </w:r>
+      <w:r>
+        <w:rPr>
+          <w:rFonts w:ascii="Times New Roman" w:hAnsi="Times New Roman" w:cs="Times New Roman"/>
+          <w:sz w:val="28"/>
+          <w:szCs w:val="24"/>
+        </w:rPr>
+        <w:t>32</w:t>
+      </w:r>
+      <w:r>
+        <w:rPr>
+          <w:rFonts w:ascii="Times New Roman" w:hAnsi="Times New Roman" w:cs="Times New Roman"/>
+          <w:sz w:val="28"/>
+          <w:szCs w:val="24"/>
+        </w:rPr>
+        <w:t xml:space="preserve"> </w:t>
+      </w:r>
+      <w:r>
+        <w:rPr>
+          <w:rFonts w:ascii="Times New Roman" w:hAnsi="Times New Roman" w:cs="Times New Roman"/>
+          <w:sz w:val="28"/>
+          <w:szCs w:val="24"/>
+        </w:rPr>
+        <w:t>mod</w:t>
+      </w:r>
+      <w:r>
+        <w:rPr>
+          <w:rFonts w:ascii="Times New Roman" w:hAnsi="Times New Roman" w:cs="Times New Roman"/>
+          <w:sz w:val="28"/>
+          <w:szCs w:val="24"/>
+        </w:rPr>
+        <w:t xml:space="preserve"> 11 = </w:t>
+      </w:r>
+      <w:r>
+        <w:rPr>
+          <w:rFonts w:ascii="Times New Roman" w:hAnsi="Times New Roman" w:cs="Times New Roman"/>
+          <w:sz w:val="28"/>
+          <w:szCs w:val="24"/>
+        </w:rPr>
+        <w:t>10</w:t>
+      </w:r>
+      <w:r>
+        <w:rPr>
+          <w:rFonts w:ascii="Times New Roman" w:hAnsi="Times New Roman" w:cs="Times New Roman"/>
+          <w:sz w:val="28"/>
+          <w:szCs w:val="24"/>
+        </w:rPr>
+        <w:t xml:space="preserve">.  </w:t>
+      </w:r>
+    </w:p>
+    <w:p>
+      <w:pPr>
+        <w:pStyle w:val="a4"/>
+        <w:ind w:left="567"/>
+        <w:jc w:val="both"/>
+        <w:rPr>
+          <w:rFonts w:ascii="Times New Roman" w:hAnsi="Times New Roman" w:cs="Times New Roman"/>
+          <w:sz w:val="28"/>
+          <w:szCs w:val="24"/>
+          <w:lang w:val="ru-RU"/>
+        </w:rPr>
+      </w:pPr>
+      <w:r>
+        <w:rPr>
+          <w:rFonts w:ascii="Times New Roman" w:hAnsi="Times New Roman" w:cs="Times New Roman"/>
+          <w:sz w:val="28"/>
+          <w:szCs w:val="24"/>
+          <w:lang w:val="ru-RU"/>
+        </w:rPr>
+        <w:t xml:space="preserve">Число </w:t>
+      </w:r>
+      <w:r>
+        <w:rPr>
+          <w:rFonts w:ascii="Times New Roman" w:hAnsi="Times New Roman" w:cs="Times New Roman"/>
+          <w:sz w:val="28"/>
+          <w:szCs w:val="24"/>
+          <w:lang w:val="ru-RU"/>
+        </w:rPr>
+        <w:t>2</w:t>
+      </w:r>
+      <w:r>
+        <w:rPr>
+          <w:rFonts w:ascii="Times New Roman" w:hAnsi="Times New Roman" w:cs="Times New Roman"/>
+          <w:sz w:val="28"/>
+          <w:szCs w:val="24"/>
+          <w:lang w:val="ru-RU"/>
+        </w:rPr>
+        <w:t xml:space="preserve"> является первообразным по модулю</w:t>
+      </w:r>
+      <w:r>
+        <w:rPr>
+          <w:rFonts w:ascii="Times New Roman" w:hAnsi="Times New Roman" w:cs="Times New Roman"/>
+          <w:sz w:val="28"/>
+          <w:szCs w:val="24"/>
+          <w:lang w:val="ru-RU"/>
+        </w:rPr>
+        <w:t>.</w:t>
+      </w:r>
+    </w:p>
+    <w:p>
+      <w:pPr>
+        <w:pStyle w:val="a4"/>
+        <w:ind w:left="567"/>
+        <w:jc w:val="both"/>
+        <w:rPr>
+          <w:rFonts w:ascii="Times New Roman" w:hAnsi="Times New Roman" w:cs="Times New Roman"/>
+          <w:sz w:val="28"/>
+          <w:szCs w:val="24"/>
+          <w:lang w:val="ru-RU"/>
+        </w:rPr>
+      </w:pPr>
+    </w:p>
+    <w:p>
+      <w:pPr>
+        <w:pStyle w:val="a4"/>
+        <w:numPr>
+          <w:ilvl w:val="0"/>
+          <w:numId w:val="2"/>
+        </w:numPr>
+        <w:jc w:val="both"/>
+        <w:rPr>
+          <w:rFonts w:ascii="Times New Roman" w:hAnsi="Times New Roman" w:cs="Times New Roman"/>
+          <w:sz w:val="28"/>
+          <w:szCs w:val="24"/>
+        </w:rPr>
+      </w:pPr>
+      <w:r>
+        <w:rPr>
+          <w:rFonts w:ascii="Times New Roman" w:hAnsi="Times New Roman" w:cs="Times New Roman"/>
+          <w:sz w:val="28"/>
+          <w:szCs w:val="24"/>
+          <w:lang w:val="ru-RU"/>
+        </w:rPr>
+        <w:t xml:space="preserve">Проверяем является ли </w:t>
+      </w:r>
+      <w:r>
+        <w:rPr>
+          <w:rFonts w:ascii="Times New Roman" w:hAnsi="Times New Roman" w:cs="Times New Roman"/>
+          <w:sz w:val="28"/>
+          <w:szCs w:val="24"/>
+          <w:lang w:val="ru-RU"/>
+        </w:rPr>
+        <w:t>3</w:t>
+      </w:r>
+      <w:r>
+        <w:rPr>
+          <w:rFonts w:ascii="Times New Roman" w:hAnsi="Times New Roman" w:cs="Times New Roman"/>
+          <w:sz w:val="28"/>
+          <w:szCs w:val="24"/>
+          <w:lang w:val="ru-RU"/>
+        </w:rPr>
+        <w:t xml:space="preserve"> первообразным корнем по модулю </w:t>
+      </w:r>
+      <w:r>
+        <w:rPr>
+          <w:rFonts w:ascii="Times New Roman" w:hAnsi="Times New Roman" w:cs="Times New Roman"/>
+          <w:sz w:val="28"/>
+          <w:szCs w:val="24"/>
+        </w:rPr>
+        <w:t>11:</w:t>
+      </w:r>
+    </w:p>
+    <w:p>
+      <w:pPr>
+        <w:pStyle w:val="a4"/>
+        <w:ind w:left="567"/>
+        <w:jc w:val="both"/>
+        <w:rPr>
+          <w:rFonts w:ascii="Times New Roman" w:hAnsi="Times New Roman" w:cs="Times New Roman"/>
+          <w:sz w:val="28"/>
+          <w:szCs w:val="24"/>
+          <w:lang w:val="ru-RU"/>
+        </w:rPr>
+      </w:pPr>
+      <w:r>
+        <w:rPr>
+          <w:rFonts w:ascii="Times New Roman" w:hAnsi="Times New Roman" w:cs="Times New Roman"/>
+          <w:sz w:val="28"/>
+          <w:szCs w:val="24"/>
+          <w:lang w:val="ru-RU"/>
+        </w:rPr>
+        <w:t>3</w:t>
+      </w:r>
+      <w:r>
+        <w:rPr>
+          <w:rFonts w:ascii="Times New Roman" w:hAnsi="Times New Roman" w:cs="Times New Roman"/>
+          <w:sz w:val="28"/>
+          <w:szCs w:val="24"/>
+          <w:vertAlign w:val="superscript"/>
+          <w:lang w:val="ru-RU"/>
+        </w:rPr>
+        <w:t>2</w:t>
+      </w:r>
+      <w:r>
+        <w:rPr>
+          <w:rFonts w:ascii="Times New Roman" w:hAnsi="Times New Roman" w:cs="Times New Roman"/>
+          <w:sz w:val="28"/>
+          <w:szCs w:val="24"/>
+          <w:lang w:val="ru-RU"/>
+        </w:rPr>
+        <w:t xml:space="preserve"> </w:t>
+      </w:r>
+      <w:r>
+        <w:rPr>
+          <w:rFonts w:ascii="Times New Roman" w:hAnsi="Times New Roman" w:cs="Times New Roman"/>
+          <w:sz w:val="28"/>
+          <w:szCs w:val="24"/>
+        </w:rPr>
+        <w:t>mod</w:t>
+      </w:r>
+      <w:r>
+        <w:rPr>
+          <w:rFonts w:ascii="Times New Roman" w:hAnsi="Times New Roman" w:cs="Times New Roman"/>
+          <w:sz w:val="28"/>
+          <w:szCs w:val="24"/>
+          <w:lang w:val="ru-RU"/>
+        </w:rPr>
+        <w:t xml:space="preserve"> 11 = </w:t>
+      </w:r>
+      <w:r>
+        <w:rPr>
+          <w:rFonts w:ascii="Times New Roman" w:hAnsi="Times New Roman" w:cs="Times New Roman"/>
+          <w:sz w:val="28"/>
+          <w:szCs w:val="24"/>
+          <w:lang w:val="ru-RU"/>
+        </w:rPr>
+        <w:t>9</w:t>
+      </w:r>
+      <w:r>
+        <w:rPr>
+          <w:rFonts w:ascii="Times New Roman" w:hAnsi="Times New Roman" w:cs="Times New Roman"/>
+          <w:sz w:val="28"/>
+          <w:szCs w:val="24"/>
+          <w:lang w:val="ru-RU"/>
+        </w:rPr>
+        <w:t xml:space="preserve"> </w:t>
+      </w:r>
+      <w:r>
+        <w:rPr>
+          <w:rFonts w:ascii="Times New Roman" w:hAnsi="Times New Roman" w:cs="Times New Roman"/>
+          <w:sz w:val="28"/>
+          <w:szCs w:val="24"/>
+        </w:rPr>
+        <w:t>mod</w:t>
+      </w:r>
+      <w:r>
+        <w:rPr>
+          <w:rFonts w:ascii="Times New Roman" w:hAnsi="Times New Roman" w:cs="Times New Roman"/>
+          <w:sz w:val="28"/>
+          <w:szCs w:val="24"/>
+          <w:lang w:val="ru-RU"/>
+        </w:rPr>
+        <w:t xml:space="preserve"> 11 = </w:t>
+      </w:r>
+      <w:r>
+        <w:rPr>
+          <w:rFonts w:ascii="Times New Roman" w:hAnsi="Times New Roman" w:cs="Times New Roman"/>
+          <w:sz w:val="28"/>
+          <w:szCs w:val="24"/>
+          <w:lang w:val="ru-RU"/>
+        </w:rPr>
+        <w:t>2</w:t>
+      </w:r>
+      <w:r>
+        <w:rPr>
+          <w:rFonts w:ascii="Times New Roman" w:hAnsi="Times New Roman" w:cs="Times New Roman"/>
+          <w:sz w:val="28"/>
+          <w:szCs w:val="24"/>
+          <w:lang w:val="ru-RU"/>
+        </w:rPr>
+        <w:t>;</w:t>
+      </w:r>
+    </w:p>
+    <w:p>
+      <w:pPr>
+        <w:pStyle w:val="a4"/>
+        <w:ind w:left="567"/>
+        <w:jc w:val="both"/>
+        <w:rPr>
+          <w:rFonts w:ascii="Times New Roman" w:hAnsi="Times New Roman" w:cs="Times New Roman"/>
+          <w:sz w:val="28"/>
+          <w:szCs w:val="24"/>
+          <w:lang w:val="ru-RU"/>
+        </w:rPr>
+      </w:pPr>
+      <w:r>
+        <w:rPr>
+          <w:rFonts w:ascii="Times New Roman" w:hAnsi="Times New Roman" w:cs="Times New Roman"/>
+          <w:sz w:val="28"/>
+          <w:szCs w:val="24"/>
+          <w:lang w:val="ru-RU"/>
+        </w:rPr>
+        <w:t>3</w:t>
+      </w:r>
+      <w:r>
+        <w:rPr>
+          <w:rFonts w:ascii="Times New Roman" w:hAnsi="Times New Roman" w:cs="Times New Roman"/>
+          <w:sz w:val="28"/>
+          <w:szCs w:val="24"/>
+          <w:vertAlign w:val="superscript"/>
+          <w:lang w:val="ru-RU"/>
+        </w:rPr>
+        <w:t>5</w:t>
+      </w:r>
+      <w:r>
+        <w:rPr>
+          <w:rFonts w:ascii="Times New Roman" w:hAnsi="Times New Roman" w:cs="Times New Roman"/>
+          <w:sz w:val="28"/>
+          <w:szCs w:val="24"/>
+          <w:lang w:val="ru-RU"/>
+        </w:rPr>
+        <w:t xml:space="preserve"> </w:t>
+      </w:r>
+      <w:r>
+        <w:rPr>
+          <w:rFonts w:ascii="Times New Roman" w:hAnsi="Times New Roman" w:cs="Times New Roman"/>
+          <w:sz w:val="28"/>
+          <w:szCs w:val="24"/>
+        </w:rPr>
+        <w:t>mod</w:t>
+      </w:r>
+      <w:r>
+        <w:rPr>
+          <w:rFonts w:ascii="Times New Roman" w:hAnsi="Times New Roman" w:cs="Times New Roman"/>
+          <w:sz w:val="28"/>
+          <w:szCs w:val="24"/>
+          <w:lang w:val="ru-RU"/>
+        </w:rPr>
+        <w:t xml:space="preserve"> 11 = </w:t>
+      </w:r>
+      <w:r>
+        <w:rPr>
+          <w:rFonts w:ascii="Times New Roman" w:hAnsi="Times New Roman" w:cs="Times New Roman"/>
+          <w:sz w:val="28"/>
+          <w:szCs w:val="24"/>
+          <w:lang w:val="ru-RU"/>
+        </w:rPr>
+        <w:t>243</w:t>
+      </w:r>
+      <w:r>
+        <w:rPr>
+          <w:rFonts w:ascii="Times New Roman" w:hAnsi="Times New Roman" w:cs="Times New Roman"/>
+          <w:sz w:val="28"/>
+          <w:szCs w:val="24"/>
+          <w:lang w:val="ru-RU"/>
+        </w:rPr>
+        <w:t xml:space="preserve"> </w:t>
+      </w:r>
+      <w:r>
+        <w:rPr>
+          <w:rFonts w:ascii="Times New Roman" w:hAnsi="Times New Roman" w:cs="Times New Roman"/>
+          <w:sz w:val="28"/>
+          <w:szCs w:val="24"/>
+        </w:rPr>
+        <w:t>mod</w:t>
+      </w:r>
+      <w:r>
+        <w:rPr>
+          <w:rFonts w:ascii="Times New Roman" w:hAnsi="Times New Roman" w:cs="Times New Roman"/>
+          <w:sz w:val="28"/>
+          <w:szCs w:val="24"/>
+          <w:lang w:val="ru-RU"/>
+        </w:rPr>
+        <w:t xml:space="preserve"> 11 </w:t>
+      </w:r>
+      <w:r>
+        <w:rPr>
+          <w:rFonts w:ascii="Times New Roman" w:hAnsi="Times New Roman" w:cs="Times New Roman"/>
+          <w:sz w:val="28"/>
+          <w:szCs w:val="24"/>
+          <w:lang w:val="ru-RU"/>
+        </w:rPr>
+        <w:t xml:space="preserve">= </w:t>
+      </w:r>
+      <w:r>
+        <w:rPr>
+          <w:rFonts w:ascii="Times New Roman" w:hAnsi="Times New Roman" w:cs="Times New Roman"/>
+          <w:sz w:val="28"/>
+          <w:szCs w:val="24"/>
+          <w:lang w:val="ru-RU"/>
+        </w:rPr>
+        <w:t>1</w:t>
+      </w:r>
+      <w:r>
+        <w:rPr>
+          <w:rFonts w:ascii="Times New Roman" w:hAnsi="Times New Roman" w:cs="Times New Roman"/>
+          <w:sz w:val="28"/>
+          <w:szCs w:val="24"/>
+          <w:lang w:val="ru-RU"/>
+        </w:rPr>
+        <w:t xml:space="preserve"> – значит нет.</w:t>
+      </w:r>
+    </w:p>
+    <w:p>
+      <w:pPr>
+        <w:pStyle w:val="a4"/>
+        <w:ind w:left="567"/>
+        <w:jc w:val="both"/>
+        <w:rPr>
+          <w:rFonts w:ascii="Times New Roman" w:hAnsi="Times New Roman" w:cs="Times New Roman"/>
+          <w:sz w:val="28"/>
+          <w:szCs w:val="24"/>
+          <w:lang w:val="ru-RU"/>
+        </w:rPr>
+      </w:pPr>
+    </w:p>
+    <w:p>
+      <w:pPr>
+        <w:pStyle w:val="a4"/>
+        <w:numPr>
+          <w:ilvl w:val="0"/>
+          <w:numId w:val="2"/>
+        </w:numPr>
+        <w:jc w:val="both"/>
+        <w:rPr>
+          <w:rFonts w:ascii="Times New Roman" w:hAnsi="Times New Roman" w:cs="Times New Roman"/>
+          <w:sz w:val="28"/>
+          <w:szCs w:val="24"/>
+          <w:lang w:val="ru-RU"/>
+        </w:rPr>
+      </w:pPr>
+      <w:r>
+        <w:rPr>
+          <w:rFonts w:ascii="Times New Roman" w:hAnsi="Times New Roman" w:cs="Times New Roman"/>
+          <w:sz w:val="28"/>
+          <w:szCs w:val="24"/>
+          <w:lang w:val="ru-RU"/>
+        </w:rPr>
+        <w:t xml:space="preserve">Проверяем является ли </w:t>
+      </w:r>
+      <w:r>
+        <w:rPr>
+          <w:rFonts w:ascii="Times New Roman" w:hAnsi="Times New Roman" w:cs="Times New Roman"/>
+          <w:sz w:val="28"/>
+          <w:szCs w:val="24"/>
+          <w:lang w:val="ru-RU"/>
+        </w:rPr>
+        <w:t>4</w:t>
+      </w:r>
+      <w:r>
+        <w:rPr>
+          <w:rFonts w:ascii="Times New Roman" w:hAnsi="Times New Roman" w:cs="Times New Roman"/>
+          <w:sz w:val="28"/>
+          <w:szCs w:val="24"/>
+          <w:lang w:val="ru-RU"/>
+        </w:rPr>
+        <w:t xml:space="preserve"> первообразным корнем по модулю </w:t>
+      </w:r>
+      <w:r>
+        <w:rPr>
+          <w:rFonts w:ascii="Times New Roman" w:hAnsi="Times New Roman" w:cs="Times New Roman"/>
+          <w:sz w:val="28"/>
+          <w:szCs w:val="24"/>
+          <w:lang w:val="ru-RU"/>
+        </w:rPr>
+        <w:t>11:</w:t>
+      </w:r>
+    </w:p>
+    <w:p>
+      <w:pPr>
+        <w:pStyle w:val="a4"/>
+        <w:ind w:left="567"/>
+        <w:jc w:val="both"/>
+        <w:rPr>
+          <w:rFonts w:ascii="Times New Roman" w:hAnsi="Times New Roman" w:cs="Times New Roman"/>
+          <w:sz w:val="28"/>
+          <w:szCs w:val="24"/>
+          <w:lang w:val="ru-RU"/>
+        </w:rPr>
+      </w:pPr>
+      <w:r>
+        <w:rPr>
+          <w:rFonts w:ascii="Times New Roman" w:hAnsi="Times New Roman" w:cs="Times New Roman"/>
+          <w:sz w:val="28"/>
+          <w:szCs w:val="24"/>
+          <w:lang w:val="ru-RU"/>
+        </w:rPr>
+        <w:t>4</w:t>
+      </w:r>
+      <w:r>
+        <w:rPr>
+          <w:rFonts w:ascii="Times New Roman" w:hAnsi="Times New Roman" w:cs="Times New Roman"/>
+          <w:sz w:val="28"/>
+          <w:szCs w:val="24"/>
+          <w:vertAlign w:val="superscript"/>
+          <w:lang w:val="ru-RU"/>
+        </w:rPr>
+        <w:t>2</w:t>
+      </w:r>
+      <w:r>
+        <w:rPr>
+          <w:rFonts w:ascii="Times New Roman" w:hAnsi="Times New Roman" w:cs="Times New Roman"/>
+          <w:sz w:val="28"/>
+          <w:szCs w:val="24"/>
+          <w:lang w:val="ru-RU"/>
+        </w:rPr>
+        <w:t xml:space="preserve"> </w:t>
+      </w:r>
+      <w:r>
+        <w:rPr>
+          <w:rFonts w:ascii="Times New Roman" w:hAnsi="Times New Roman" w:cs="Times New Roman"/>
+          <w:sz w:val="28"/>
+          <w:szCs w:val="24"/>
+        </w:rPr>
+        <w:t>mod</w:t>
+      </w:r>
+      <w:r>
+        <w:rPr>
+          <w:rFonts w:ascii="Times New Roman" w:hAnsi="Times New Roman" w:cs="Times New Roman"/>
+          <w:sz w:val="28"/>
+          <w:szCs w:val="24"/>
+          <w:lang w:val="ru-RU"/>
+        </w:rPr>
+        <w:t xml:space="preserve"> 11 = </w:t>
+      </w:r>
+      <w:r>
+        <w:rPr>
+          <w:rFonts w:ascii="Times New Roman" w:hAnsi="Times New Roman" w:cs="Times New Roman"/>
+          <w:sz w:val="28"/>
+          <w:szCs w:val="24"/>
+          <w:lang w:val="ru-RU"/>
+        </w:rPr>
+        <w:t xml:space="preserve">16 </w:t>
+      </w:r>
+      <w:r>
+        <w:rPr>
+          <w:rFonts w:ascii="Times New Roman" w:hAnsi="Times New Roman" w:cs="Times New Roman"/>
+          <w:sz w:val="28"/>
+          <w:szCs w:val="24"/>
+        </w:rPr>
+        <w:t>mod</w:t>
+      </w:r>
+      <w:r>
+        <w:rPr>
+          <w:rFonts w:ascii="Times New Roman" w:hAnsi="Times New Roman" w:cs="Times New Roman"/>
+          <w:sz w:val="28"/>
+          <w:szCs w:val="24"/>
+          <w:lang w:val="ru-RU"/>
+        </w:rPr>
+        <w:t xml:space="preserve"> 11 = </w:t>
+      </w:r>
+      <w:r>
+        <w:rPr>
+          <w:rFonts w:ascii="Times New Roman" w:hAnsi="Times New Roman" w:cs="Times New Roman"/>
+          <w:sz w:val="28"/>
+          <w:szCs w:val="24"/>
+          <w:lang w:val="ru-RU"/>
+        </w:rPr>
+        <w:t>5</w:t>
+      </w:r>
+      <w:r>
+        <w:rPr>
+          <w:rFonts w:ascii="Times New Roman" w:hAnsi="Times New Roman" w:cs="Times New Roman"/>
+          <w:sz w:val="28"/>
+          <w:szCs w:val="24"/>
+          <w:lang w:val="ru-RU"/>
+        </w:rPr>
+        <w:t>;</w:t>
+      </w:r>
+    </w:p>
+    <w:p>
+      <w:pPr>
+        <w:pStyle w:val="a4"/>
+        <w:ind w:left="567"/>
+        <w:jc w:val="both"/>
+        <w:rPr>
+          <w:rFonts w:ascii="Times New Roman" w:hAnsi="Times New Roman" w:cs="Times New Roman"/>
+          <w:sz w:val="28"/>
+          <w:szCs w:val="24"/>
+          <w:lang w:val="ru-RU"/>
+        </w:rPr>
+      </w:pPr>
+      <w:r>
+        <w:rPr>
+          <w:rFonts w:ascii="Times New Roman" w:hAnsi="Times New Roman" w:cs="Times New Roman"/>
+          <w:sz w:val="28"/>
+          <w:szCs w:val="24"/>
+          <w:lang w:val="ru-RU"/>
+        </w:rPr>
+        <w:t>4</w:t>
+      </w:r>
+      <w:r>
+        <w:rPr>
+          <w:rFonts w:ascii="Times New Roman" w:hAnsi="Times New Roman" w:cs="Times New Roman"/>
+          <w:sz w:val="28"/>
+          <w:szCs w:val="24"/>
+          <w:vertAlign w:val="superscript"/>
+          <w:lang w:val="ru-RU"/>
+        </w:rPr>
+        <w:t>5</w:t>
+      </w:r>
+      <w:r>
+        <w:rPr>
+          <w:rFonts w:ascii="Times New Roman" w:hAnsi="Times New Roman" w:cs="Times New Roman"/>
+          <w:sz w:val="28"/>
+          <w:szCs w:val="24"/>
+          <w:lang w:val="ru-RU"/>
+        </w:rPr>
+        <w:t xml:space="preserve"> </w:t>
+      </w:r>
+      <w:r>
+        <w:rPr>
+          <w:rFonts w:ascii="Times New Roman" w:hAnsi="Times New Roman" w:cs="Times New Roman"/>
+          <w:sz w:val="28"/>
+          <w:szCs w:val="24"/>
+        </w:rPr>
+        <w:t>mod</w:t>
+      </w:r>
+      <w:r>
+        <w:rPr>
+          <w:rFonts w:ascii="Times New Roman" w:hAnsi="Times New Roman" w:cs="Times New Roman"/>
+          <w:sz w:val="28"/>
+          <w:szCs w:val="24"/>
+          <w:lang w:val="ru-RU"/>
+        </w:rPr>
+        <w:t xml:space="preserve"> 11 = </w:t>
+      </w:r>
+      <w:r>
+        <w:rPr>
+          <w:rFonts w:ascii="Times New Roman" w:hAnsi="Times New Roman" w:cs="Times New Roman"/>
+          <w:sz w:val="28"/>
+          <w:szCs w:val="24"/>
+          <w:lang w:val="ru-RU"/>
+        </w:rPr>
+        <w:t xml:space="preserve">1024 </w:t>
+      </w:r>
+      <w:r>
+        <w:rPr>
+          <w:rFonts w:ascii="Times New Roman" w:hAnsi="Times New Roman" w:cs="Times New Roman"/>
+          <w:sz w:val="28"/>
+          <w:szCs w:val="24"/>
+        </w:rPr>
+        <w:t>mod</w:t>
+      </w:r>
+      <w:r>
+        <w:rPr>
+          <w:rFonts w:ascii="Times New Roman" w:hAnsi="Times New Roman" w:cs="Times New Roman"/>
+          <w:sz w:val="28"/>
+          <w:szCs w:val="24"/>
+          <w:lang w:val="ru-RU"/>
+        </w:rPr>
+        <w:t xml:space="preserve"> 11 </w:t>
+      </w:r>
+      <w:r>
+        <w:rPr>
+          <w:rFonts w:ascii="Times New Roman" w:hAnsi="Times New Roman" w:cs="Times New Roman"/>
+          <w:sz w:val="28"/>
+          <w:szCs w:val="24"/>
+          <w:lang w:val="ru-RU"/>
+        </w:rPr>
+        <w:t>= 1</w:t>
+      </w:r>
+      <w:r>
+        <w:rPr>
+          <w:rFonts w:ascii="Times New Roman" w:hAnsi="Times New Roman" w:cs="Times New Roman"/>
+          <w:sz w:val="28"/>
+          <w:szCs w:val="24"/>
+          <w:lang w:val="ru-RU"/>
+        </w:rPr>
+        <w:t xml:space="preserve"> – значит нет.</w:t>
+      </w:r>
+    </w:p>
+    <w:p>
+      <w:pPr>
+        <w:jc w:val="both"/>
+        <w:rPr>
+          <w:rFonts w:ascii="Times New Roman" w:hAnsi="Times New Roman" w:cs="Times New Roman"/>
+          <w:sz w:val="28"/>
+          <w:szCs w:val="24"/>
+          <w:lang w:val="ru-RU"/>
+        </w:rPr>
+      </w:pPr>
+    </w:p>
+    <w:p>
+      <w:pPr>
+        <w:pStyle w:val="a4"/>
+        <w:numPr>
+          <w:ilvl w:val="0"/>
+          <w:numId w:val="2"/>
+        </w:numPr>
+        <w:jc w:val="both"/>
+        <w:rPr>
+          <w:rFonts w:ascii="Times New Roman" w:hAnsi="Times New Roman" w:cs="Times New Roman"/>
+          <w:sz w:val="28"/>
+          <w:szCs w:val="24"/>
+          <w:lang w:val="ru-RU"/>
+        </w:rPr>
+      </w:pPr>
+      <w:r>
+        <w:rPr>
+          <w:rFonts w:ascii="Times New Roman" w:hAnsi="Times New Roman" w:cs="Times New Roman"/>
+          <w:sz w:val="28"/>
+          <w:szCs w:val="24"/>
+          <w:lang w:val="ru-RU"/>
+        </w:rPr>
+        <w:t xml:space="preserve">Проверяем является ли </w:t>
+      </w:r>
+      <w:r>
+        <w:rPr>
+          <w:rFonts w:ascii="Times New Roman" w:hAnsi="Times New Roman" w:cs="Times New Roman"/>
+          <w:sz w:val="28"/>
+          <w:szCs w:val="24"/>
+          <w:lang w:val="ru-RU"/>
+        </w:rPr>
+        <w:t>5</w:t>
+      </w:r>
+      <w:r>
+        <w:rPr>
+          <w:rFonts w:ascii="Times New Roman" w:hAnsi="Times New Roman" w:cs="Times New Roman"/>
+          <w:sz w:val="28"/>
+          <w:szCs w:val="24"/>
+          <w:lang w:val="ru-RU"/>
+        </w:rPr>
+        <w:t xml:space="preserve"> первообразным корнем по модулю </w:t>
+      </w:r>
+      <w:r>
+        <w:rPr>
+          <w:rFonts w:ascii="Times New Roman" w:hAnsi="Times New Roman" w:cs="Times New Roman"/>
+          <w:sz w:val="28"/>
+          <w:szCs w:val="24"/>
+          <w:lang w:val="ru-RU"/>
+        </w:rPr>
+        <w:t>11:</w:t>
+      </w:r>
+    </w:p>
+    <w:p>
+      <w:pPr>
+        <w:pStyle w:val="a4"/>
+        <w:ind w:left="567"/>
+        <w:jc w:val="both"/>
+        <w:rPr>
+          <w:rFonts w:ascii="Times New Roman" w:hAnsi="Times New Roman" w:cs="Times New Roman"/>
+          <w:sz w:val="28"/>
+          <w:szCs w:val="24"/>
+          <w:lang w:val="ru-RU"/>
+        </w:rPr>
+      </w:pPr>
+      <w:r>
+        <w:rPr>
+          <w:rFonts w:ascii="Times New Roman" w:hAnsi="Times New Roman" w:cs="Times New Roman"/>
+          <w:sz w:val="28"/>
+          <w:szCs w:val="24"/>
+          <w:lang w:val="ru-RU"/>
+        </w:rPr>
+        <w:t>5</w:t>
+      </w:r>
+      <w:r>
+        <w:rPr>
+          <w:rFonts w:ascii="Times New Roman" w:hAnsi="Times New Roman" w:cs="Times New Roman"/>
+          <w:sz w:val="28"/>
+          <w:szCs w:val="24"/>
+          <w:vertAlign w:val="superscript"/>
+          <w:lang w:val="ru-RU"/>
+        </w:rPr>
+        <w:t>2</w:t>
+      </w:r>
+      <w:r>
+        <w:rPr>
+          <w:rFonts w:ascii="Times New Roman" w:hAnsi="Times New Roman" w:cs="Times New Roman"/>
+          <w:sz w:val="28"/>
+          <w:szCs w:val="24"/>
+          <w:lang w:val="ru-RU"/>
+        </w:rPr>
+        <w:t xml:space="preserve"> </w:t>
+      </w:r>
+      <w:r>
+        <w:rPr>
+          <w:rFonts w:ascii="Times New Roman" w:hAnsi="Times New Roman" w:cs="Times New Roman"/>
+          <w:sz w:val="28"/>
+          <w:szCs w:val="24"/>
+        </w:rPr>
+        <w:t>mod</w:t>
+      </w:r>
+      <w:r>
+        <w:rPr>
+          <w:rFonts w:ascii="Times New Roman" w:hAnsi="Times New Roman" w:cs="Times New Roman"/>
+          <w:sz w:val="28"/>
+          <w:szCs w:val="24"/>
+          <w:lang w:val="ru-RU"/>
+        </w:rPr>
+        <w:t xml:space="preserve"> 11 = 25 </w:t>
+      </w:r>
+      <w:r>
+        <w:rPr>
+          <w:rFonts w:ascii="Times New Roman" w:hAnsi="Times New Roman" w:cs="Times New Roman"/>
+          <w:sz w:val="28"/>
+          <w:szCs w:val="24"/>
+        </w:rPr>
+        <w:t>mod</w:t>
+      </w:r>
+      <w:r>
+        <w:rPr>
+          <w:rFonts w:ascii="Times New Roman" w:hAnsi="Times New Roman" w:cs="Times New Roman"/>
+          <w:sz w:val="28"/>
+          <w:szCs w:val="24"/>
+          <w:lang w:val="ru-RU"/>
+        </w:rPr>
+        <w:t xml:space="preserve"> 11 = 3</w:t>
+      </w:r>
+      <w:r>
+        <w:rPr>
+          <w:rFonts w:ascii="Times New Roman" w:hAnsi="Times New Roman" w:cs="Times New Roman"/>
+          <w:sz w:val="28"/>
+          <w:szCs w:val="24"/>
+          <w:lang w:val="ru-RU"/>
+        </w:rPr>
+        <w:t>;</w:t>
+      </w:r>
+    </w:p>
+    <w:p>
+      <w:pPr>
+        <w:pStyle w:val="a4"/>
+        <w:ind w:left="567"/>
+        <w:jc w:val="both"/>
+        <w:rPr>
+          <w:rFonts w:ascii="Times New Roman" w:hAnsi="Times New Roman" w:cs="Times New Roman"/>
+          <w:sz w:val="28"/>
+          <w:szCs w:val="24"/>
+          <w:lang w:val="ru-RU"/>
+        </w:rPr>
+      </w:pPr>
+      <w:r>
+        <w:rPr>
+          <w:rFonts w:ascii="Times New Roman" w:hAnsi="Times New Roman" w:cs="Times New Roman"/>
+          <w:sz w:val="28"/>
+          <w:szCs w:val="24"/>
+          <w:lang w:val="ru-RU"/>
+        </w:rPr>
+        <w:t>5</w:t>
+      </w:r>
+      <w:r>
+        <w:rPr>
+          <w:rFonts w:ascii="Times New Roman" w:hAnsi="Times New Roman" w:cs="Times New Roman"/>
+          <w:sz w:val="28"/>
+          <w:szCs w:val="24"/>
+          <w:vertAlign w:val="superscript"/>
+          <w:lang w:val="ru-RU"/>
+        </w:rPr>
+        <w:t>5</w:t>
+      </w:r>
+      <w:r>
+        <w:rPr>
+          <w:rFonts w:ascii="Times New Roman" w:hAnsi="Times New Roman" w:cs="Times New Roman"/>
+          <w:sz w:val="28"/>
+          <w:szCs w:val="24"/>
+          <w:lang w:val="ru-RU"/>
+        </w:rPr>
+        <w:t xml:space="preserve"> </w:t>
+      </w:r>
+      <w:r>
+        <w:rPr>
+          <w:rFonts w:ascii="Times New Roman" w:hAnsi="Times New Roman" w:cs="Times New Roman"/>
+          <w:sz w:val="28"/>
+          <w:szCs w:val="24"/>
+        </w:rPr>
+        <w:t>mod</w:t>
+      </w:r>
+      <w:r>
+        <w:rPr>
+          <w:rFonts w:ascii="Times New Roman" w:hAnsi="Times New Roman" w:cs="Times New Roman"/>
+          <w:sz w:val="28"/>
+          <w:szCs w:val="24"/>
+          <w:lang w:val="ru-RU"/>
+        </w:rPr>
+        <w:t xml:space="preserve"> 11 = 3125 </w:t>
+      </w:r>
+      <w:r>
+        <w:rPr>
+          <w:rFonts w:ascii="Times New Roman" w:hAnsi="Times New Roman" w:cs="Times New Roman"/>
+          <w:sz w:val="28"/>
+          <w:szCs w:val="24"/>
+        </w:rPr>
+        <w:t>mod</w:t>
+      </w:r>
+      <w:r>
+        <w:rPr>
+          <w:rFonts w:ascii="Times New Roman" w:hAnsi="Times New Roman" w:cs="Times New Roman"/>
+          <w:sz w:val="28"/>
+          <w:szCs w:val="24"/>
+          <w:lang w:val="ru-RU"/>
+        </w:rPr>
+        <w:t xml:space="preserve"> 11 = 1</w:t>
+      </w:r>
+      <w:r>
+        <w:rPr>
+          <w:rFonts w:ascii="Times New Roman" w:hAnsi="Times New Roman" w:cs="Times New Roman"/>
+          <w:sz w:val="28"/>
+          <w:szCs w:val="24"/>
+          <w:lang w:val="ru-RU"/>
+        </w:rPr>
+        <w:t xml:space="preserve"> </w:t>
+      </w:r>
+      <w:r>
+        <w:rPr>
+          <w:rFonts w:ascii="Times New Roman" w:hAnsi="Times New Roman" w:cs="Times New Roman"/>
+          <w:sz w:val="28"/>
+          <w:szCs w:val="24"/>
+          <w:lang w:val="ru-RU"/>
+        </w:rPr>
+        <w:t>– значит нет</w:t>
+      </w:r>
+      <w:r>
+        <w:rPr>
+          <w:rFonts w:ascii="Times New Roman" w:hAnsi="Times New Roman" w:cs="Times New Roman"/>
+          <w:sz w:val="28"/>
+          <w:szCs w:val="24"/>
+          <w:lang w:val="ru-RU"/>
+        </w:rPr>
+        <w:t>.</w:t>
+      </w:r>
+    </w:p>
+    <w:p>
+      <w:pPr>
+        <w:jc w:val="both"/>
+        <w:rPr>
+          <w:rFonts w:ascii="Times New Roman" w:hAnsi="Times New Roman" w:cs="Times New Roman"/>
+          <w:sz w:val="28"/>
+          <w:szCs w:val="24"/>
+          <w:lang w:val="ru-RU"/>
+        </w:rPr>
+      </w:pPr>
+    </w:p>
+    <w:p>
+      <w:pPr>
+        <w:pStyle w:val="a4"/>
+        <w:numPr>
+          <w:ilvl w:val="0"/>
+          <w:numId w:val="2"/>
+        </w:numPr>
+        <w:jc w:val="both"/>
+        <w:rPr>
+          <w:rFonts w:ascii="Times New Roman" w:hAnsi="Times New Roman" w:cs="Times New Roman"/>
+          <w:sz w:val="28"/>
+          <w:szCs w:val="24"/>
+          <w:lang w:val="ru-RU"/>
+        </w:rPr>
+      </w:pPr>
+      <w:r>
+        <w:rPr>
+          <w:rFonts w:ascii="Times New Roman" w:hAnsi="Times New Roman" w:cs="Times New Roman"/>
+          <w:sz w:val="28"/>
+          <w:szCs w:val="24"/>
+          <w:lang w:val="ru-RU"/>
+        </w:rPr>
+        <w:t xml:space="preserve">Проверяем является ли </w:t>
+      </w:r>
+      <w:r>
+        <w:rPr>
+          <w:rFonts w:ascii="Times New Roman" w:hAnsi="Times New Roman" w:cs="Times New Roman"/>
+          <w:sz w:val="28"/>
+          <w:szCs w:val="24"/>
+          <w:lang w:val="ru-RU"/>
+        </w:rPr>
+        <w:t>6</w:t>
+      </w:r>
+      <w:r>
+        <w:rPr>
+          <w:rFonts w:ascii="Times New Roman" w:hAnsi="Times New Roman" w:cs="Times New Roman"/>
+          <w:sz w:val="28"/>
+          <w:szCs w:val="24"/>
+          <w:lang w:val="ru-RU"/>
+        </w:rPr>
+        <w:t xml:space="preserve"> первообразным корнем по модулю </w:t>
+      </w:r>
+      <w:r>
+        <w:rPr>
+          <w:rFonts w:ascii="Times New Roman" w:hAnsi="Times New Roman" w:cs="Times New Roman"/>
+          <w:sz w:val="28"/>
+          <w:szCs w:val="24"/>
+          <w:lang w:val="ru-RU"/>
+        </w:rPr>
+        <w:t>11:</w:t>
+      </w:r>
+    </w:p>
+    <w:p>
+      <w:pPr>
+        <w:pStyle w:val="a4"/>
+        <w:ind w:left="567"/>
+        <w:jc w:val="both"/>
+        <w:rPr>
+          <w:rFonts w:ascii="Times New Roman" w:hAnsi="Times New Roman" w:cs="Times New Roman"/>
+          <w:sz w:val="28"/>
+          <w:szCs w:val="24"/>
+          <w:lang w:val="ru-RU"/>
+        </w:rPr>
+      </w:pPr>
+      <w:r>
+        <w:rPr>
+          <w:rFonts w:ascii="Times New Roman" w:hAnsi="Times New Roman" w:cs="Times New Roman"/>
+          <w:sz w:val="28"/>
+          <w:szCs w:val="24"/>
+          <w:lang w:val="ru-RU"/>
+        </w:rPr>
+        <w:t>6</w:t>
+      </w:r>
+      <w:r>
+        <w:rPr>
+          <w:rFonts w:ascii="Times New Roman" w:hAnsi="Times New Roman" w:cs="Times New Roman"/>
+          <w:sz w:val="28"/>
+          <w:szCs w:val="24"/>
+          <w:vertAlign w:val="superscript"/>
+          <w:lang w:val="ru-RU"/>
+        </w:rPr>
+        <w:t>2</w:t>
+      </w:r>
+      <w:r>
+        <w:rPr>
+          <w:rFonts w:ascii="Times New Roman" w:hAnsi="Times New Roman" w:cs="Times New Roman"/>
+          <w:sz w:val="28"/>
+          <w:szCs w:val="24"/>
+          <w:lang w:val="ru-RU"/>
+        </w:rPr>
+        <w:t xml:space="preserve"> </w:t>
+      </w:r>
+      <w:r>
+        <w:rPr>
+          <w:rFonts w:ascii="Times New Roman" w:hAnsi="Times New Roman" w:cs="Times New Roman"/>
+          <w:sz w:val="28"/>
+          <w:szCs w:val="24"/>
+        </w:rPr>
+        <w:t>mod</w:t>
+      </w:r>
+      <w:r>
+        <w:rPr>
+          <w:rFonts w:ascii="Times New Roman" w:hAnsi="Times New Roman" w:cs="Times New Roman"/>
+          <w:sz w:val="28"/>
+          <w:szCs w:val="24"/>
+          <w:lang w:val="ru-RU"/>
+        </w:rPr>
+        <w:t xml:space="preserve"> 11 = </w:t>
+      </w:r>
+      <w:r>
+        <w:rPr>
+          <w:rFonts w:ascii="Times New Roman" w:hAnsi="Times New Roman" w:cs="Times New Roman"/>
+          <w:sz w:val="28"/>
+          <w:szCs w:val="24"/>
+          <w:lang w:val="ru-RU"/>
+        </w:rPr>
+        <w:t>36</w:t>
+      </w:r>
+      <w:r>
+        <w:rPr>
+          <w:rFonts w:ascii="Times New Roman" w:hAnsi="Times New Roman" w:cs="Times New Roman"/>
+          <w:sz w:val="28"/>
+          <w:szCs w:val="24"/>
+          <w:lang w:val="ru-RU"/>
+        </w:rPr>
+        <w:t xml:space="preserve"> </w:t>
+      </w:r>
+      <w:r>
+        <w:rPr>
+          <w:rFonts w:ascii="Times New Roman" w:hAnsi="Times New Roman" w:cs="Times New Roman"/>
+          <w:sz w:val="28"/>
+          <w:szCs w:val="24"/>
+        </w:rPr>
+        <w:t>mod</w:t>
+      </w:r>
+      <w:r>
+        <w:rPr>
+          <w:rFonts w:ascii="Times New Roman" w:hAnsi="Times New Roman" w:cs="Times New Roman"/>
+          <w:sz w:val="28"/>
+          <w:szCs w:val="24"/>
+          <w:lang w:val="ru-RU"/>
+        </w:rPr>
+        <w:t xml:space="preserve"> 11 = </w:t>
+      </w:r>
+      <w:r>
+        <w:rPr>
+          <w:rFonts w:ascii="Times New Roman" w:hAnsi="Times New Roman" w:cs="Times New Roman"/>
+          <w:sz w:val="28"/>
+          <w:szCs w:val="24"/>
+          <w:lang w:val="ru-RU"/>
+        </w:rPr>
+        <w:t>3</w:t>
+      </w:r>
+      <w:r>
+        <w:rPr>
+          <w:rFonts w:ascii="Times New Roman" w:hAnsi="Times New Roman" w:cs="Times New Roman"/>
+          <w:sz w:val="28"/>
+          <w:szCs w:val="24"/>
+          <w:lang w:val="ru-RU"/>
+        </w:rPr>
+        <w:t>;</w:t>
+      </w:r>
+    </w:p>
+    <w:p>
+      <w:pPr>
+        <w:pStyle w:val="a4"/>
+        <w:ind w:left="567"/>
+        <w:jc w:val="both"/>
+        <w:rPr>
+          <w:rFonts w:ascii="Times New Roman" w:hAnsi="Times New Roman" w:cs="Times New Roman"/>
+          <w:sz w:val="28"/>
+          <w:szCs w:val="24"/>
+          <w:lang w:val="ru-RU"/>
+        </w:rPr>
+      </w:pPr>
+      <w:r>
+        <w:rPr>
+          <w:rFonts w:ascii="Times New Roman" w:hAnsi="Times New Roman" w:cs="Times New Roman"/>
+          <w:sz w:val="28"/>
+          <w:szCs w:val="24"/>
+          <w:lang w:val="ru-RU"/>
+        </w:rPr>
+        <w:t>6</w:t>
+      </w:r>
+      <w:r>
+        <w:rPr>
+          <w:rFonts w:ascii="Times New Roman" w:hAnsi="Times New Roman" w:cs="Times New Roman"/>
+          <w:sz w:val="28"/>
+          <w:szCs w:val="24"/>
+          <w:vertAlign w:val="superscript"/>
+          <w:lang w:val="ru-RU"/>
+        </w:rPr>
+        <w:t>5</w:t>
+      </w:r>
+      <w:r>
+        <w:rPr>
+          <w:rFonts w:ascii="Times New Roman" w:hAnsi="Times New Roman" w:cs="Times New Roman"/>
+          <w:sz w:val="28"/>
+          <w:szCs w:val="24"/>
+          <w:lang w:val="ru-RU"/>
+        </w:rPr>
+        <w:t xml:space="preserve"> </w:t>
+      </w:r>
+      <w:r>
+        <w:rPr>
+          <w:rFonts w:ascii="Times New Roman" w:hAnsi="Times New Roman" w:cs="Times New Roman"/>
+          <w:sz w:val="28"/>
+          <w:szCs w:val="24"/>
+        </w:rPr>
+        <w:t>mod</w:t>
+      </w:r>
+      <w:r>
+        <w:rPr>
+          <w:rFonts w:ascii="Times New Roman" w:hAnsi="Times New Roman" w:cs="Times New Roman"/>
+          <w:sz w:val="28"/>
+          <w:szCs w:val="24"/>
+          <w:lang w:val="ru-RU"/>
+        </w:rPr>
+        <w:t xml:space="preserve"> 11 = </w:t>
+      </w:r>
+      <w:r>
+        <w:rPr>
+          <w:rFonts w:ascii="Times New Roman" w:hAnsi="Times New Roman" w:cs="Times New Roman"/>
+          <w:sz w:val="28"/>
+          <w:szCs w:val="24"/>
+          <w:lang w:val="ru-RU"/>
+        </w:rPr>
+        <w:t>7776</w:t>
+      </w:r>
+      <w:r>
+        <w:rPr>
+          <w:rFonts w:ascii="Times New Roman" w:hAnsi="Times New Roman" w:cs="Times New Roman"/>
+          <w:sz w:val="28"/>
+          <w:szCs w:val="24"/>
+          <w:lang w:val="ru-RU"/>
+        </w:rPr>
+        <w:t xml:space="preserve"> </w:t>
+      </w:r>
+      <w:r>
+        <w:rPr>
+          <w:rFonts w:ascii="Times New Roman" w:hAnsi="Times New Roman" w:cs="Times New Roman"/>
+          <w:sz w:val="28"/>
+          <w:szCs w:val="24"/>
+        </w:rPr>
+        <w:t>mod</w:t>
+      </w:r>
+      <w:r>
+        <w:rPr>
+          <w:rFonts w:ascii="Times New Roman" w:hAnsi="Times New Roman" w:cs="Times New Roman"/>
+          <w:sz w:val="28"/>
+          <w:szCs w:val="24"/>
+          <w:lang w:val="ru-RU"/>
+        </w:rPr>
+        <w:t xml:space="preserve"> 11 = 1</w:t>
+      </w:r>
+      <w:r>
+        <w:rPr>
+          <w:rFonts w:ascii="Times New Roman" w:hAnsi="Times New Roman" w:cs="Times New Roman"/>
+          <w:sz w:val="28"/>
+          <w:szCs w:val="24"/>
+          <w:lang w:val="ru-RU"/>
+        </w:rPr>
+        <w:t>0.</w:t>
+      </w:r>
+    </w:p>
+    <w:p>
+      <w:pPr>
+        <w:pStyle w:val="a4"/>
+        <w:ind w:left="567"/>
+        <w:jc w:val="both"/>
+        <w:rPr>
+          <w:rFonts w:ascii="Times New Roman" w:hAnsi="Times New Roman" w:cs="Times New Roman"/>
+          <w:sz w:val="28"/>
+          <w:szCs w:val="24"/>
+          <w:lang w:val="ru-RU"/>
+        </w:rPr>
+      </w:pPr>
+      <w:r>
+        <w:rPr>
+          <w:rFonts w:ascii="Times New Roman" w:hAnsi="Times New Roman" w:cs="Times New Roman"/>
+          <w:sz w:val="28"/>
+          <w:szCs w:val="24"/>
+          <w:lang w:val="ru-RU"/>
+        </w:rPr>
+        <w:t xml:space="preserve">Число </w:t>
+      </w:r>
+      <w:r>
+        <w:rPr>
+          <w:rFonts w:ascii="Times New Roman" w:hAnsi="Times New Roman" w:cs="Times New Roman"/>
+          <w:sz w:val="28"/>
+          <w:szCs w:val="24"/>
+          <w:lang w:val="ru-RU"/>
+        </w:rPr>
+        <w:t>6</w:t>
+      </w:r>
+      <w:r>
+        <w:rPr>
+          <w:rFonts w:ascii="Times New Roman" w:hAnsi="Times New Roman" w:cs="Times New Roman"/>
+          <w:sz w:val="28"/>
+          <w:szCs w:val="24"/>
+          <w:lang w:val="ru-RU"/>
+        </w:rPr>
+        <w:t xml:space="preserve"> </w:t>
+      </w:r>
+      <w:r>
+        <w:rPr>
+          <w:rFonts w:ascii="Times New Roman" w:hAnsi="Times New Roman" w:cs="Times New Roman"/>
+          <w:sz w:val="28"/>
+          <w:szCs w:val="24"/>
+          <w:lang w:val="ru-RU"/>
+        </w:rPr>
+        <w:t>является первообразным по модулю</w:t>
+      </w:r>
+      <w:r>
+        <w:rPr>
+          <w:rFonts w:ascii="Times New Roman" w:hAnsi="Times New Roman" w:cs="Times New Roman"/>
+          <w:sz w:val="28"/>
+          <w:szCs w:val="24"/>
+          <w:lang w:val="ru-RU"/>
+        </w:rPr>
+        <w:t>.</w:t>
+      </w:r>
+    </w:p>
+    <w:p>
+      <w:pPr>
+        <w:pStyle w:val="a4"/>
+        <w:ind w:left="567"/>
+        <w:jc w:val="both"/>
+        <w:rPr>
+          <w:rFonts w:ascii="Times New Roman" w:hAnsi="Times New Roman" w:cs="Times New Roman"/>
+          <w:sz w:val="28"/>
+          <w:szCs w:val="24"/>
+          <w:lang w:val="ru-RU"/>
+        </w:rPr>
+      </w:pPr>
+    </w:p>
+    <w:p>
+      <w:pPr>
+        <w:pStyle w:val="a4"/>
+        <w:numPr>
+          <w:ilvl w:val="0"/>
+          <w:numId w:val="2"/>
+        </w:numPr>
+        <w:jc w:val="both"/>
+        <w:rPr>
+          <w:rFonts w:ascii="Times New Roman" w:hAnsi="Times New Roman" w:cs="Times New Roman"/>
+          <w:sz w:val="28"/>
+          <w:szCs w:val="24"/>
+          <w:lang w:val="ru-RU"/>
+        </w:rPr>
+      </w:pPr>
+      <w:r>
+        <w:rPr>
+          <w:rFonts w:ascii="Times New Roman" w:hAnsi="Times New Roman" w:cs="Times New Roman"/>
+          <w:sz w:val="28"/>
+          <w:szCs w:val="24"/>
+          <w:lang w:val="ru-RU"/>
+        </w:rPr>
+        <w:t xml:space="preserve">Проверяем является ли </w:t>
+      </w:r>
+      <w:r>
+        <w:rPr>
+          <w:rFonts w:ascii="Times New Roman" w:hAnsi="Times New Roman" w:cs="Times New Roman"/>
+          <w:sz w:val="28"/>
+          <w:szCs w:val="24"/>
+          <w:lang w:val="ru-RU"/>
+        </w:rPr>
+        <w:t>7</w:t>
+      </w:r>
+      <w:r>
+        <w:rPr>
+          <w:rFonts w:ascii="Times New Roman" w:hAnsi="Times New Roman" w:cs="Times New Roman"/>
+          <w:sz w:val="28"/>
+          <w:szCs w:val="24"/>
+          <w:lang w:val="ru-RU"/>
+        </w:rPr>
+        <w:t xml:space="preserve"> первообразным корнем по модулю </w:t>
+      </w:r>
+      <w:r>
+        <w:rPr>
+          <w:rFonts w:ascii="Times New Roman" w:hAnsi="Times New Roman" w:cs="Times New Roman"/>
+          <w:sz w:val="28"/>
+          <w:szCs w:val="24"/>
+          <w:lang w:val="ru-RU"/>
+        </w:rPr>
+        <w:t>11:</w:t>
+      </w:r>
+    </w:p>
+    <w:p>
+      <w:pPr>
+        <w:pStyle w:val="a4"/>
+        <w:ind w:left="567"/>
+        <w:jc w:val="both"/>
+        <w:rPr>
+          <w:rFonts w:ascii="Times New Roman" w:hAnsi="Times New Roman" w:cs="Times New Roman"/>
+          <w:sz w:val="28"/>
+          <w:szCs w:val="24"/>
+          <w:lang w:val="ru-RU"/>
+        </w:rPr>
+      </w:pPr>
+      <w:r>
+        <w:rPr>
+          <w:rFonts w:ascii="Times New Roman" w:hAnsi="Times New Roman" w:cs="Times New Roman"/>
+          <w:sz w:val="28"/>
+          <w:szCs w:val="24"/>
+          <w:lang w:val="ru-RU"/>
+        </w:rPr>
+        <w:t>7</w:t>
+      </w:r>
+      <w:r>
+        <w:rPr>
+          <w:rFonts w:ascii="Times New Roman" w:hAnsi="Times New Roman" w:cs="Times New Roman"/>
+          <w:sz w:val="28"/>
+          <w:szCs w:val="24"/>
+          <w:vertAlign w:val="superscript"/>
+          <w:lang w:val="ru-RU"/>
+        </w:rPr>
+        <w:t>2</w:t>
+      </w:r>
+      <w:r>
+        <w:rPr>
+          <w:rFonts w:ascii="Times New Roman" w:hAnsi="Times New Roman" w:cs="Times New Roman"/>
+          <w:sz w:val="28"/>
+          <w:szCs w:val="24"/>
+          <w:lang w:val="ru-RU"/>
+        </w:rPr>
+        <w:t xml:space="preserve"> </w:t>
+      </w:r>
+      <w:r>
+        <w:rPr>
+          <w:rFonts w:ascii="Times New Roman" w:hAnsi="Times New Roman" w:cs="Times New Roman"/>
+          <w:sz w:val="28"/>
+          <w:szCs w:val="24"/>
+        </w:rPr>
+        <w:t>mod</w:t>
+      </w:r>
+      <w:r>
+        <w:rPr>
+          <w:rFonts w:ascii="Times New Roman" w:hAnsi="Times New Roman" w:cs="Times New Roman"/>
+          <w:sz w:val="28"/>
+          <w:szCs w:val="24"/>
+          <w:lang w:val="ru-RU"/>
+        </w:rPr>
+        <w:t xml:space="preserve"> 11 = </w:t>
+      </w:r>
+      <w:r>
+        <w:rPr>
+          <w:rFonts w:ascii="Times New Roman" w:hAnsi="Times New Roman" w:cs="Times New Roman"/>
+          <w:sz w:val="28"/>
+          <w:szCs w:val="24"/>
+          <w:lang w:val="ru-RU"/>
+        </w:rPr>
+        <w:t>49</w:t>
+      </w:r>
+      <w:r>
+        <w:rPr>
+          <w:rFonts w:ascii="Times New Roman" w:hAnsi="Times New Roman" w:cs="Times New Roman"/>
+          <w:sz w:val="28"/>
+          <w:szCs w:val="24"/>
+          <w:lang w:val="ru-RU"/>
+        </w:rPr>
+        <w:t xml:space="preserve"> </w:t>
+      </w:r>
+      <w:r>
+        <w:rPr>
+          <w:rFonts w:ascii="Times New Roman" w:hAnsi="Times New Roman" w:cs="Times New Roman"/>
+          <w:sz w:val="28"/>
+          <w:szCs w:val="24"/>
+        </w:rPr>
+        <w:t>mod</w:t>
+      </w:r>
+      <w:r>
+        <w:rPr>
+          <w:rFonts w:ascii="Times New Roman" w:hAnsi="Times New Roman" w:cs="Times New Roman"/>
+          <w:sz w:val="28"/>
+          <w:szCs w:val="24"/>
+          <w:lang w:val="ru-RU"/>
+        </w:rPr>
+        <w:t xml:space="preserve"> 11 = </w:t>
+      </w:r>
+      <w:r>
+        <w:rPr>
+          <w:rFonts w:ascii="Times New Roman" w:hAnsi="Times New Roman" w:cs="Times New Roman"/>
+          <w:sz w:val="28"/>
+          <w:szCs w:val="24"/>
+          <w:lang w:val="ru-RU"/>
+        </w:rPr>
+        <w:t>5</w:t>
+      </w:r>
+      <w:r>
+        <w:rPr>
+          <w:rFonts w:ascii="Times New Roman" w:hAnsi="Times New Roman" w:cs="Times New Roman"/>
+          <w:sz w:val="28"/>
+          <w:szCs w:val="24"/>
+          <w:lang w:val="ru-RU"/>
+        </w:rPr>
+        <w:t>;</w:t>
+      </w:r>
+    </w:p>
+    <w:p>
+      <w:pPr>
+        <w:pStyle w:val="a4"/>
+        <w:ind w:left="567"/>
+        <w:jc w:val="both"/>
+        <w:rPr>
+          <w:rFonts w:ascii="Times New Roman" w:hAnsi="Times New Roman" w:cs="Times New Roman"/>
+          <w:sz w:val="28"/>
+          <w:szCs w:val="24"/>
+          <w:lang w:val="ru-RU"/>
+        </w:rPr>
+      </w:pPr>
+      <w:r>
+        <w:rPr>
+          <w:rFonts w:ascii="Times New Roman" w:hAnsi="Times New Roman" w:cs="Times New Roman"/>
+          <w:sz w:val="28"/>
+          <w:szCs w:val="24"/>
+          <w:lang w:val="ru-RU"/>
+        </w:rPr>
+        <w:t>7</w:t>
+      </w:r>
+      <w:r>
+        <w:rPr>
+          <w:rFonts w:ascii="Times New Roman" w:hAnsi="Times New Roman" w:cs="Times New Roman"/>
+          <w:sz w:val="28"/>
+          <w:szCs w:val="24"/>
+          <w:vertAlign w:val="superscript"/>
+          <w:lang w:val="ru-RU"/>
+        </w:rPr>
+        <w:t>5</w:t>
+      </w:r>
+      <w:r>
+        <w:rPr>
+          <w:rFonts w:ascii="Times New Roman" w:hAnsi="Times New Roman" w:cs="Times New Roman"/>
+          <w:sz w:val="28"/>
+          <w:szCs w:val="24"/>
+          <w:lang w:val="ru-RU"/>
+        </w:rPr>
+        <w:t xml:space="preserve"> </w:t>
+      </w:r>
+      <w:r>
+        <w:rPr>
+          <w:rFonts w:ascii="Times New Roman" w:hAnsi="Times New Roman" w:cs="Times New Roman"/>
+          <w:sz w:val="28"/>
+          <w:szCs w:val="24"/>
+        </w:rPr>
+        <w:t>mod</w:t>
+      </w:r>
+      <w:r>
+        <w:rPr>
+          <w:rFonts w:ascii="Times New Roman" w:hAnsi="Times New Roman" w:cs="Times New Roman"/>
+          <w:sz w:val="28"/>
+          <w:szCs w:val="24"/>
+          <w:lang w:val="ru-RU"/>
+        </w:rPr>
+        <w:t xml:space="preserve"> 11 = </w:t>
+      </w:r>
+      <w:r>
+        <w:rPr>
+          <w:rFonts w:ascii="Times New Roman" w:hAnsi="Times New Roman" w:cs="Times New Roman"/>
+          <w:sz w:val="28"/>
+          <w:szCs w:val="24"/>
+          <w:lang w:val="ru-RU"/>
+        </w:rPr>
+        <w:t>16807</w:t>
+      </w:r>
+      <w:r>
+        <w:rPr>
+          <w:rFonts w:ascii="Times New Roman" w:hAnsi="Times New Roman" w:cs="Times New Roman"/>
+          <w:sz w:val="28"/>
+          <w:szCs w:val="24"/>
+          <w:lang w:val="ru-RU"/>
+        </w:rPr>
+        <w:t xml:space="preserve"> </w:t>
+      </w:r>
+      <w:r>
+        <w:rPr>
+          <w:rFonts w:ascii="Times New Roman" w:hAnsi="Times New Roman" w:cs="Times New Roman"/>
+          <w:sz w:val="28"/>
+          <w:szCs w:val="24"/>
+        </w:rPr>
+        <w:t>mod</w:t>
+      </w:r>
+      <w:r>
+        <w:rPr>
+          <w:rFonts w:ascii="Times New Roman" w:hAnsi="Times New Roman" w:cs="Times New Roman"/>
+          <w:sz w:val="28"/>
+          <w:szCs w:val="24"/>
+          <w:lang w:val="ru-RU"/>
+        </w:rPr>
+        <w:t xml:space="preserve"> 11 = 1</w:t>
+      </w:r>
+      <w:r>
+        <w:rPr>
+          <w:rFonts w:ascii="Times New Roman" w:hAnsi="Times New Roman" w:cs="Times New Roman"/>
+          <w:sz w:val="28"/>
+          <w:szCs w:val="24"/>
+          <w:lang w:val="ru-RU"/>
+        </w:rPr>
+        <w:t>0.</w:t>
+      </w:r>
+    </w:p>
+    <w:p>
+      <w:pPr>
+        <w:pStyle w:val="a4"/>
+        <w:ind w:left="567"/>
+        <w:jc w:val="both"/>
+        <w:rPr>
+          <w:rFonts w:ascii="Times New Roman" w:hAnsi="Times New Roman" w:cs="Times New Roman"/>
+          <w:sz w:val="28"/>
+          <w:szCs w:val="24"/>
+          <w:lang w:val="ru-RU"/>
+        </w:rPr>
+      </w:pPr>
+      <w:r>
+        <w:rPr>
+          <w:rFonts w:ascii="Times New Roman" w:hAnsi="Times New Roman" w:cs="Times New Roman"/>
+          <w:sz w:val="28"/>
+          <w:szCs w:val="24"/>
+          <w:lang w:val="ru-RU"/>
+        </w:rPr>
+        <w:t xml:space="preserve">Число </w:t>
+      </w:r>
+      <w:r>
+        <w:rPr>
+          <w:rFonts w:ascii="Times New Roman" w:hAnsi="Times New Roman" w:cs="Times New Roman"/>
+          <w:sz w:val="28"/>
+          <w:szCs w:val="24"/>
+          <w:lang w:val="ru-RU"/>
+        </w:rPr>
+        <w:t>7</w:t>
+      </w:r>
+      <w:r>
+        <w:rPr>
+          <w:rFonts w:ascii="Times New Roman" w:hAnsi="Times New Roman" w:cs="Times New Roman"/>
+          <w:sz w:val="28"/>
+          <w:szCs w:val="24"/>
+          <w:lang w:val="ru-RU"/>
+        </w:rPr>
+        <w:t xml:space="preserve"> </w:t>
+      </w:r>
+      <w:r>
+        <w:rPr>
+          <w:rFonts w:ascii="Times New Roman" w:hAnsi="Times New Roman" w:cs="Times New Roman"/>
+          <w:sz w:val="28"/>
+          <w:szCs w:val="24"/>
+          <w:lang w:val="ru-RU"/>
+        </w:rPr>
+        <w:t>является первообразным по модулю</w:t>
+      </w:r>
+      <w:r>
+        <w:rPr>
+          <w:rFonts w:ascii="Times New Roman" w:hAnsi="Times New Roman" w:cs="Times New Roman"/>
+          <w:sz w:val="28"/>
+          <w:szCs w:val="24"/>
+          <w:lang w:val="ru-RU"/>
+        </w:rPr>
+        <w:t>.</w:t>
+      </w:r>
+    </w:p>
+    <w:p>
+      <w:pPr>
+        <w:pStyle w:val="a4"/>
+        <w:ind w:left="567"/>
+        <w:jc w:val="both"/>
+        <w:rPr>
+          <w:rFonts w:ascii="Times New Roman" w:hAnsi="Times New Roman" w:cs="Times New Roman"/>
+          <w:sz w:val="28"/>
+          <w:szCs w:val="24"/>
+          <w:lang w:val="ru-RU"/>
+        </w:rPr>
+      </w:pPr>
+    </w:p>
+    <w:p>
+      <w:pPr>
+        <w:pStyle w:val="a4"/>
+        <w:numPr>
+          <w:ilvl w:val="0"/>
+          <w:numId w:val="2"/>
+        </w:numPr>
+        <w:jc w:val="both"/>
+        <w:rPr>
+          <w:rFonts w:ascii="Times New Roman" w:hAnsi="Times New Roman" w:cs="Times New Roman"/>
+          <w:sz w:val="28"/>
+          <w:szCs w:val="24"/>
+          <w:lang w:val="ru-RU"/>
+        </w:rPr>
+      </w:pPr>
+      <w:r>
+        <w:rPr>
+          <w:rFonts w:ascii="Times New Roman" w:hAnsi="Times New Roman" w:cs="Times New Roman"/>
+          <w:sz w:val="28"/>
+          <w:szCs w:val="24"/>
+          <w:lang w:val="ru-RU"/>
+        </w:rPr>
+        <w:t xml:space="preserve">Проверяем является ли </w:t>
+      </w:r>
+      <w:r>
+        <w:rPr>
+          <w:rFonts w:ascii="Times New Roman" w:hAnsi="Times New Roman" w:cs="Times New Roman"/>
+          <w:sz w:val="28"/>
+          <w:szCs w:val="24"/>
+          <w:lang w:val="ru-RU"/>
+        </w:rPr>
+        <w:t>8</w:t>
+      </w:r>
+      <w:r>
+        <w:rPr>
+          <w:rFonts w:ascii="Times New Roman" w:hAnsi="Times New Roman" w:cs="Times New Roman"/>
+          <w:sz w:val="28"/>
+          <w:szCs w:val="24"/>
+          <w:lang w:val="ru-RU"/>
+        </w:rPr>
+        <w:t xml:space="preserve"> первообразным корнем по модулю </w:t>
+      </w:r>
+      <w:r>
+        <w:rPr>
+          <w:rFonts w:ascii="Times New Roman" w:hAnsi="Times New Roman" w:cs="Times New Roman"/>
+          <w:sz w:val="28"/>
+          <w:szCs w:val="24"/>
+          <w:lang w:val="ru-RU"/>
+        </w:rPr>
+        <w:t>11:</w:t>
+      </w:r>
+    </w:p>
+    <w:p>
+      <w:pPr>
+        <w:pStyle w:val="a4"/>
+        <w:ind w:left="567"/>
+        <w:jc w:val="both"/>
+        <w:rPr>
+          <w:rFonts w:ascii="Times New Roman" w:hAnsi="Times New Roman" w:cs="Times New Roman"/>
+          <w:sz w:val="28"/>
+          <w:szCs w:val="24"/>
+          <w:lang w:val="ru-RU"/>
+        </w:rPr>
+      </w:pPr>
+      <w:r>
+        <w:rPr>
+          <w:rFonts w:ascii="Times New Roman" w:hAnsi="Times New Roman" w:cs="Times New Roman"/>
+          <w:sz w:val="28"/>
+          <w:szCs w:val="24"/>
+          <w:lang w:val="ru-RU"/>
+        </w:rPr>
+        <w:lastRenderedPageBreak/>
+        <w:t>8</w:t>
+      </w:r>
+      <w:r>
+        <w:rPr>
+          <w:rFonts w:ascii="Times New Roman" w:hAnsi="Times New Roman" w:cs="Times New Roman"/>
+          <w:sz w:val="28"/>
+          <w:szCs w:val="24"/>
+          <w:vertAlign w:val="superscript"/>
+          <w:lang w:val="ru-RU"/>
+        </w:rPr>
+        <w:t>2</w:t>
+      </w:r>
+      <w:r>
+        <w:rPr>
+          <w:rFonts w:ascii="Times New Roman" w:hAnsi="Times New Roman" w:cs="Times New Roman"/>
+          <w:sz w:val="28"/>
+          <w:szCs w:val="24"/>
+          <w:lang w:val="ru-RU"/>
+        </w:rPr>
+        <w:t xml:space="preserve"> </w:t>
+      </w:r>
+      <w:r>
+        <w:rPr>
+          <w:rFonts w:ascii="Times New Roman" w:hAnsi="Times New Roman" w:cs="Times New Roman"/>
+          <w:sz w:val="28"/>
+          <w:szCs w:val="24"/>
+        </w:rPr>
+        <w:t>mod</w:t>
+      </w:r>
+      <w:r>
+        <w:rPr>
+          <w:rFonts w:ascii="Times New Roman" w:hAnsi="Times New Roman" w:cs="Times New Roman"/>
+          <w:sz w:val="28"/>
+          <w:szCs w:val="24"/>
+          <w:lang w:val="ru-RU"/>
+        </w:rPr>
+        <w:t xml:space="preserve"> 11 = </w:t>
+      </w:r>
+      <w:r>
+        <w:rPr>
+          <w:rFonts w:ascii="Times New Roman" w:hAnsi="Times New Roman" w:cs="Times New Roman"/>
+          <w:sz w:val="28"/>
+          <w:szCs w:val="24"/>
+          <w:lang w:val="ru-RU"/>
+        </w:rPr>
+        <w:t>64</w:t>
+      </w:r>
+      <w:r>
+        <w:rPr>
+          <w:rFonts w:ascii="Times New Roman" w:hAnsi="Times New Roman" w:cs="Times New Roman"/>
+          <w:sz w:val="28"/>
+          <w:szCs w:val="24"/>
+          <w:lang w:val="ru-RU"/>
+        </w:rPr>
+        <w:t xml:space="preserve"> </w:t>
+      </w:r>
+      <w:r>
+        <w:rPr>
+          <w:rFonts w:ascii="Times New Roman" w:hAnsi="Times New Roman" w:cs="Times New Roman"/>
+          <w:sz w:val="28"/>
+          <w:szCs w:val="24"/>
+        </w:rPr>
+        <w:t>mod</w:t>
+      </w:r>
+      <w:r>
+        <w:rPr>
+          <w:rFonts w:ascii="Times New Roman" w:hAnsi="Times New Roman" w:cs="Times New Roman"/>
+          <w:sz w:val="28"/>
+          <w:szCs w:val="24"/>
+          <w:lang w:val="ru-RU"/>
+        </w:rPr>
+        <w:t xml:space="preserve"> 11 = </w:t>
+      </w:r>
+      <w:r>
+        <w:rPr>
+          <w:rFonts w:ascii="Times New Roman" w:hAnsi="Times New Roman" w:cs="Times New Roman"/>
+          <w:sz w:val="28"/>
+          <w:szCs w:val="24"/>
+          <w:lang w:val="ru-RU"/>
+        </w:rPr>
+        <w:t>5;</w:t>
+      </w:r>
+    </w:p>
+    <w:p>
+      <w:pPr>
+        <w:pStyle w:val="a4"/>
+        <w:ind w:left="567"/>
+        <w:jc w:val="both"/>
+        <w:rPr>
+          <w:rFonts w:ascii="Times New Roman" w:hAnsi="Times New Roman" w:cs="Times New Roman"/>
+          <w:sz w:val="28"/>
+          <w:szCs w:val="24"/>
+          <w:lang w:val="ru-RU"/>
+        </w:rPr>
+      </w:pPr>
+      <w:r>
+        <w:rPr>
+          <w:rFonts w:ascii="Times New Roman" w:hAnsi="Times New Roman" w:cs="Times New Roman"/>
+          <w:sz w:val="28"/>
+          <w:szCs w:val="24"/>
+          <w:lang w:val="ru-RU"/>
+        </w:rPr>
+        <w:t>8</w:t>
+      </w:r>
+      <w:r>
+        <w:rPr>
+          <w:rFonts w:ascii="Times New Roman" w:hAnsi="Times New Roman" w:cs="Times New Roman"/>
+          <w:sz w:val="28"/>
+          <w:szCs w:val="24"/>
+          <w:vertAlign w:val="superscript"/>
+          <w:lang w:val="ru-RU"/>
+        </w:rPr>
+        <w:t>5</w:t>
+      </w:r>
+      <w:r>
+        <w:rPr>
+          <w:rFonts w:ascii="Times New Roman" w:hAnsi="Times New Roman" w:cs="Times New Roman"/>
+          <w:sz w:val="28"/>
+          <w:szCs w:val="24"/>
+          <w:lang w:val="ru-RU"/>
+        </w:rPr>
+        <w:t xml:space="preserve"> </w:t>
+      </w:r>
+      <w:r>
+        <w:rPr>
+          <w:rFonts w:ascii="Times New Roman" w:hAnsi="Times New Roman" w:cs="Times New Roman"/>
+          <w:sz w:val="28"/>
+          <w:szCs w:val="24"/>
+        </w:rPr>
+        <w:t>mod</w:t>
+      </w:r>
+      <w:r>
+        <w:rPr>
+          <w:rFonts w:ascii="Times New Roman" w:hAnsi="Times New Roman" w:cs="Times New Roman"/>
+          <w:sz w:val="28"/>
+          <w:szCs w:val="24"/>
+          <w:lang w:val="ru-RU"/>
+        </w:rPr>
+        <w:t xml:space="preserve"> 11 = </w:t>
+      </w:r>
+      <w:r>
+        <w:rPr>
+          <w:rFonts w:ascii="Times New Roman" w:hAnsi="Times New Roman" w:cs="Times New Roman"/>
+          <w:sz w:val="28"/>
+          <w:szCs w:val="24"/>
+          <w:lang w:val="ru-RU"/>
+        </w:rPr>
+        <w:t>32768</w:t>
+      </w:r>
+      <w:r>
+        <w:rPr>
+          <w:rFonts w:ascii="Times New Roman" w:hAnsi="Times New Roman" w:cs="Times New Roman"/>
+          <w:sz w:val="28"/>
+          <w:szCs w:val="24"/>
+          <w:lang w:val="ru-RU"/>
+        </w:rPr>
+        <w:t xml:space="preserve"> </w:t>
+      </w:r>
+      <w:r>
+        <w:rPr>
+          <w:rFonts w:ascii="Times New Roman" w:hAnsi="Times New Roman" w:cs="Times New Roman"/>
+          <w:sz w:val="28"/>
+          <w:szCs w:val="24"/>
+        </w:rPr>
+        <w:t>mod</w:t>
+      </w:r>
+      <w:r>
+        <w:rPr>
+          <w:rFonts w:ascii="Times New Roman" w:hAnsi="Times New Roman" w:cs="Times New Roman"/>
+          <w:sz w:val="28"/>
+          <w:szCs w:val="24"/>
+          <w:lang w:val="ru-RU"/>
+        </w:rPr>
+        <w:t xml:space="preserve"> 11 = 1</w:t>
+      </w:r>
+      <w:r>
+        <w:rPr>
+          <w:rFonts w:ascii="Times New Roman" w:hAnsi="Times New Roman" w:cs="Times New Roman"/>
+          <w:sz w:val="28"/>
+          <w:szCs w:val="24"/>
+          <w:lang w:val="ru-RU"/>
+        </w:rPr>
+        <w:t>0.</w:t>
+      </w:r>
+    </w:p>
+    <w:p>
+      <w:pPr>
+        <w:pStyle w:val="a4"/>
+        <w:ind w:left="567"/>
+        <w:jc w:val="both"/>
+        <w:rPr>
+          <w:rFonts w:ascii="Times New Roman" w:hAnsi="Times New Roman" w:cs="Times New Roman"/>
+          <w:sz w:val="28"/>
+          <w:szCs w:val="24"/>
+          <w:lang w:val="ru-RU"/>
+        </w:rPr>
+      </w:pPr>
+      <w:r>
+        <w:rPr>
+          <w:rFonts w:ascii="Times New Roman" w:hAnsi="Times New Roman" w:cs="Times New Roman"/>
+          <w:sz w:val="28"/>
+          <w:szCs w:val="24"/>
+          <w:lang w:val="ru-RU"/>
+        </w:rPr>
+        <w:t xml:space="preserve">Число </w:t>
+      </w:r>
+      <w:r>
+        <w:rPr>
+          <w:rFonts w:ascii="Times New Roman" w:hAnsi="Times New Roman" w:cs="Times New Roman"/>
+          <w:sz w:val="28"/>
+          <w:szCs w:val="24"/>
+          <w:lang w:val="ru-RU"/>
+        </w:rPr>
+        <w:t>8</w:t>
+      </w:r>
+      <w:r>
+        <w:rPr>
+          <w:rFonts w:ascii="Times New Roman" w:hAnsi="Times New Roman" w:cs="Times New Roman"/>
+          <w:sz w:val="28"/>
+          <w:szCs w:val="24"/>
+          <w:lang w:val="ru-RU"/>
+        </w:rPr>
+        <w:t xml:space="preserve"> </w:t>
+      </w:r>
+      <w:r>
+        <w:rPr>
+          <w:rFonts w:ascii="Times New Roman" w:hAnsi="Times New Roman" w:cs="Times New Roman"/>
+          <w:sz w:val="28"/>
+          <w:szCs w:val="24"/>
+          <w:lang w:val="ru-RU"/>
+        </w:rPr>
+        <w:t>является первообразным по модулю</w:t>
+      </w:r>
+      <w:r>
+        <w:rPr>
+          <w:rFonts w:ascii="Times New Roman" w:hAnsi="Times New Roman" w:cs="Times New Roman"/>
+          <w:sz w:val="28"/>
+          <w:szCs w:val="24"/>
+          <w:lang w:val="ru-RU"/>
+        </w:rPr>
+        <w:t>.</w:t>
+      </w:r>
+      <w:r>
+        <w:rPr>
+          <w:rFonts w:ascii="Times New Roman" w:hAnsi="Times New Roman" w:cs="Times New Roman"/>
+          <w:sz w:val="28"/>
+          <w:szCs w:val="24"/>
+          <w:lang w:val="ru-RU"/>
+        </w:rPr>
+        <w:br/>
+      </w:r>
+    </w:p>
+    <w:p>
+      <w:pPr>
+        <w:pStyle w:val="a4"/>
+        <w:ind w:left="567"/>
+        <w:jc w:val="both"/>
+        <w:rPr>
+          <w:rFonts w:ascii="Times New Roman" w:hAnsi="Times New Roman" w:cs="Times New Roman"/>
+          <w:sz w:val="28"/>
+          <w:szCs w:val="24"/>
+          <w:lang w:val="ru-RU"/>
+        </w:rPr>
+      </w:pPr>
+      <w:r>
+        <w:rPr>
+          <w:rFonts w:ascii="Times New Roman" w:hAnsi="Times New Roman" w:cs="Times New Roman"/>
+          <w:sz w:val="28"/>
+          <w:szCs w:val="24"/>
+          <w:lang w:val="ru-RU"/>
+        </w:rPr>
+        <w:t>Нашлось уже 4 корня – 2, 6, 7, 8</w:t>
+      </w:r>
+    </w:p>
+    <w:p>
+      <w:pPr>
+        <w:pStyle w:val="a4"/>
+        <w:ind w:left="567"/>
+        <w:jc w:val="both"/>
+        <w:rPr>
+          <w:rFonts w:ascii="Times New Roman" w:hAnsi="Times New Roman" w:cs="Times New Roman"/>
+          <w:sz w:val="28"/>
+          <w:szCs w:val="24"/>
+          <w:lang w:val="ru-RU"/>
+        </w:rPr>
+      </w:pPr>
+    </w:p>
+    <w:p>
+      <w:pPr>
+        <w:pStyle w:val="a4"/>
+        <w:numPr>
+          <w:ilvl w:val="0"/>
+          <w:numId w:val="2"/>
+        </w:numPr>
+        <w:jc w:val="both"/>
+        <w:rPr>
+          <w:rFonts w:ascii="Times New Roman" w:hAnsi="Times New Roman" w:cs="Times New Roman"/>
+          <w:sz w:val="28"/>
+          <w:szCs w:val="24"/>
+          <w:lang w:val="ru-RU"/>
+        </w:rPr>
+      </w:pPr>
+      <w:r>
+        <w:rPr>
+          <w:rFonts w:ascii="Times New Roman" w:hAnsi="Times New Roman" w:cs="Times New Roman"/>
+          <w:sz w:val="28"/>
+          <w:szCs w:val="24"/>
+          <w:lang w:val="ru-RU"/>
+        </w:rPr>
+        <w:t>На всякий случай проверим 9:</w:t>
+      </w:r>
+    </w:p>
+    <w:p>
+      <w:pPr>
+        <w:pStyle w:val="a4"/>
+        <w:ind w:left="567"/>
+        <w:jc w:val="both"/>
+        <w:rPr>
+          <w:rFonts w:ascii="Times New Roman" w:hAnsi="Times New Roman" w:cs="Times New Roman"/>
+          <w:sz w:val="28"/>
+          <w:szCs w:val="24"/>
+          <w:lang w:val="ru-RU"/>
+        </w:rPr>
+      </w:pPr>
+      <w:r>
+        <w:rPr>
+          <w:rFonts w:ascii="Times New Roman" w:hAnsi="Times New Roman" w:cs="Times New Roman"/>
+          <w:sz w:val="28"/>
+          <w:szCs w:val="24"/>
+          <w:lang w:val="ru-RU"/>
+        </w:rPr>
+        <w:t>9</w:t>
+      </w:r>
+      <w:r>
+        <w:rPr>
+          <w:rFonts w:ascii="Times New Roman" w:hAnsi="Times New Roman" w:cs="Times New Roman"/>
+          <w:sz w:val="28"/>
+          <w:szCs w:val="24"/>
+          <w:vertAlign w:val="superscript"/>
+          <w:lang w:val="ru-RU"/>
+        </w:rPr>
+        <w:t>2</w:t>
+      </w:r>
+      <w:r>
+        <w:rPr>
+          <w:rFonts w:ascii="Times New Roman" w:hAnsi="Times New Roman" w:cs="Times New Roman"/>
+          <w:sz w:val="28"/>
+          <w:szCs w:val="24"/>
+          <w:lang w:val="ru-RU"/>
+        </w:rPr>
+        <w:t xml:space="preserve"> </w:t>
+      </w:r>
+      <w:r>
+        <w:rPr>
+          <w:rFonts w:ascii="Times New Roman" w:hAnsi="Times New Roman" w:cs="Times New Roman"/>
+          <w:sz w:val="28"/>
+          <w:szCs w:val="24"/>
+        </w:rPr>
+        <w:t>mod</w:t>
+      </w:r>
+      <w:r>
+        <w:rPr>
+          <w:rFonts w:ascii="Times New Roman" w:hAnsi="Times New Roman" w:cs="Times New Roman"/>
+          <w:sz w:val="28"/>
+          <w:szCs w:val="24"/>
+          <w:lang w:val="ru-RU"/>
+        </w:rPr>
+        <w:t xml:space="preserve"> 11 = </w:t>
+      </w:r>
+      <w:r>
+        <w:rPr>
+          <w:rFonts w:ascii="Times New Roman" w:hAnsi="Times New Roman" w:cs="Times New Roman"/>
+          <w:sz w:val="28"/>
+          <w:szCs w:val="24"/>
+          <w:lang w:val="ru-RU"/>
+        </w:rPr>
+        <w:t>81</w:t>
+      </w:r>
+      <w:r>
+        <w:rPr>
+          <w:rFonts w:ascii="Times New Roman" w:hAnsi="Times New Roman" w:cs="Times New Roman"/>
+          <w:sz w:val="28"/>
+          <w:szCs w:val="24"/>
+          <w:lang w:val="ru-RU"/>
+        </w:rPr>
+        <w:t xml:space="preserve"> </w:t>
+      </w:r>
+      <w:r>
+        <w:rPr>
+          <w:rFonts w:ascii="Times New Roman" w:hAnsi="Times New Roman" w:cs="Times New Roman"/>
+          <w:sz w:val="28"/>
+          <w:szCs w:val="24"/>
+        </w:rPr>
+        <w:t>mod</w:t>
+      </w:r>
+      <w:r>
+        <w:rPr>
+          <w:rFonts w:ascii="Times New Roman" w:hAnsi="Times New Roman" w:cs="Times New Roman"/>
+          <w:sz w:val="28"/>
+          <w:szCs w:val="24"/>
+          <w:lang w:val="ru-RU"/>
+        </w:rPr>
+        <w:t xml:space="preserve"> 11 = </w:t>
+      </w:r>
+      <w:r>
+        <w:rPr>
+          <w:rFonts w:ascii="Times New Roman" w:hAnsi="Times New Roman" w:cs="Times New Roman"/>
+          <w:sz w:val="28"/>
+          <w:szCs w:val="24"/>
+          <w:lang w:val="ru-RU"/>
+        </w:rPr>
+        <w:t>4</w:t>
+      </w:r>
+      <w:r>
+        <w:rPr>
+          <w:rFonts w:ascii="Times New Roman" w:hAnsi="Times New Roman" w:cs="Times New Roman"/>
+          <w:sz w:val="28"/>
+          <w:szCs w:val="24"/>
+          <w:lang w:val="ru-RU"/>
+        </w:rPr>
+        <w:t>;</w:t>
+      </w:r>
+    </w:p>
+    <w:p>
+      <w:pPr>
+        <w:pStyle w:val="a4"/>
+        <w:ind w:left="567"/>
+        <w:jc w:val="both"/>
+        <w:rPr>
+          <w:rFonts w:ascii="Times New Roman" w:hAnsi="Times New Roman" w:cs="Times New Roman"/>
+          <w:sz w:val="28"/>
+          <w:szCs w:val="24"/>
+          <w:lang w:val="ru-RU"/>
+        </w:rPr>
+      </w:pPr>
+      <w:r>
+        <w:rPr>
+          <w:rFonts w:ascii="Times New Roman" w:hAnsi="Times New Roman" w:cs="Times New Roman"/>
+          <w:sz w:val="28"/>
+          <w:szCs w:val="24"/>
+          <w:lang w:val="ru-RU"/>
+        </w:rPr>
+        <w:t>9</w:t>
+      </w:r>
+      <w:r>
+        <w:rPr>
+          <w:rFonts w:ascii="Times New Roman" w:hAnsi="Times New Roman" w:cs="Times New Roman"/>
+          <w:sz w:val="28"/>
+          <w:szCs w:val="24"/>
+          <w:vertAlign w:val="superscript"/>
+          <w:lang w:val="ru-RU"/>
+        </w:rPr>
+        <w:t>5</w:t>
+      </w:r>
+      <w:r>
+        <w:rPr>
+          <w:rFonts w:ascii="Times New Roman" w:hAnsi="Times New Roman" w:cs="Times New Roman"/>
+          <w:sz w:val="28"/>
+          <w:szCs w:val="24"/>
+          <w:lang w:val="ru-RU"/>
+        </w:rPr>
+        <w:t xml:space="preserve"> </w:t>
+      </w:r>
+      <w:r>
+        <w:rPr>
+          <w:rFonts w:ascii="Times New Roman" w:hAnsi="Times New Roman" w:cs="Times New Roman"/>
+          <w:sz w:val="28"/>
+          <w:szCs w:val="24"/>
+        </w:rPr>
+        <w:t>mod</w:t>
+      </w:r>
+      <w:r>
+        <w:rPr>
+          <w:rFonts w:ascii="Times New Roman" w:hAnsi="Times New Roman" w:cs="Times New Roman"/>
+          <w:sz w:val="28"/>
+          <w:szCs w:val="24"/>
+          <w:lang w:val="ru-RU"/>
+        </w:rPr>
+        <w:t xml:space="preserve"> 11 = </w:t>
+      </w:r>
+      <w:r>
+        <w:rPr>
+          <w:rFonts w:ascii="Times New Roman" w:hAnsi="Times New Roman" w:cs="Times New Roman"/>
+          <w:sz w:val="28"/>
+          <w:szCs w:val="24"/>
+          <w:lang w:val="ru-RU"/>
+        </w:rPr>
+        <w:t>59049</w:t>
+      </w:r>
+      <w:r>
+        <w:rPr>
+          <w:rFonts w:ascii="Times New Roman" w:hAnsi="Times New Roman" w:cs="Times New Roman"/>
+          <w:sz w:val="28"/>
+          <w:szCs w:val="24"/>
+          <w:lang w:val="ru-RU"/>
+        </w:rPr>
+        <w:t xml:space="preserve"> </w:t>
+      </w:r>
+      <w:r>
+        <w:rPr>
+          <w:rFonts w:ascii="Times New Roman" w:hAnsi="Times New Roman" w:cs="Times New Roman"/>
+          <w:sz w:val="28"/>
+          <w:szCs w:val="24"/>
+        </w:rPr>
+        <w:t>mod</w:t>
+      </w:r>
+      <w:r>
+        <w:rPr>
+          <w:rFonts w:ascii="Times New Roman" w:hAnsi="Times New Roman" w:cs="Times New Roman"/>
+          <w:sz w:val="28"/>
+          <w:szCs w:val="24"/>
+          <w:lang w:val="ru-RU"/>
+        </w:rPr>
+        <w:t xml:space="preserve"> 11 = 1</w:t>
+      </w:r>
+      <w:r>
+        <w:rPr>
+          <w:rFonts w:ascii="Times New Roman" w:hAnsi="Times New Roman" w:cs="Times New Roman"/>
+          <w:sz w:val="28"/>
+          <w:szCs w:val="24"/>
+          <w:lang w:val="ru-RU"/>
+        </w:rPr>
+        <w:t xml:space="preserve"> </w:t>
+      </w:r>
+      <w:r>
+        <w:rPr>
+          <w:rFonts w:ascii="Times New Roman" w:hAnsi="Times New Roman" w:cs="Times New Roman"/>
+          <w:sz w:val="28"/>
+          <w:szCs w:val="24"/>
+          <w:lang w:val="ru-RU"/>
+        </w:rPr>
+        <w:t>– значит нет.</w:t>
+      </w:r>
+    </w:p>
+    <w:p>
+      <w:pPr>
+        <w:pStyle w:val="a4"/>
+        <w:ind w:left="567"/>
+        <w:jc w:val="both"/>
+        <w:rPr>
+          <w:rFonts w:ascii="Times New Roman" w:hAnsi="Times New Roman" w:cs="Times New Roman"/>
+          <w:sz w:val="28"/>
+          <w:szCs w:val="24"/>
+          <w:lang w:val="ru-RU"/>
+        </w:rPr>
+      </w:pPr>
+    </w:p>
+    <w:p>
+      <w:pPr>
+        <w:pStyle w:val="a4"/>
+        <w:numPr>
+          <w:ilvl w:val="0"/>
+          <w:numId w:val="2"/>
+        </w:numPr>
+        <w:jc w:val="both"/>
+        <w:rPr>
+          <w:rFonts w:ascii="Times New Roman" w:hAnsi="Times New Roman" w:cs="Times New Roman"/>
+          <w:sz w:val="28"/>
+          <w:szCs w:val="24"/>
+          <w:lang w:val="ru-RU"/>
+        </w:rPr>
+      </w:pPr>
+      <w:r>
+        <w:rPr>
+          <w:rFonts w:ascii="Times New Roman" w:hAnsi="Times New Roman" w:cs="Times New Roman"/>
+          <w:sz w:val="28"/>
+          <w:szCs w:val="24"/>
+          <w:lang w:val="ru-RU"/>
+        </w:rPr>
+        <w:t xml:space="preserve">На всякий случай проверим </w:t>
+      </w:r>
+      <w:r>
+        <w:rPr>
+          <w:rFonts w:ascii="Times New Roman" w:hAnsi="Times New Roman" w:cs="Times New Roman"/>
+          <w:sz w:val="28"/>
+          <w:szCs w:val="24"/>
+          <w:lang w:val="ru-RU"/>
+        </w:rPr>
+        <w:t>10</w:t>
+      </w:r>
+      <w:r>
+        <w:rPr>
+          <w:rFonts w:ascii="Times New Roman" w:hAnsi="Times New Roman" w:cs="Times New Roman"/>
+          <w:sz w:val="28"/>
+          <w:szCs w:val="24"/>
+          <w:lang w:val="ru-RU"/>
+        </w:rPr>
+        <w:t>:</w:t>
+      </w:r>
+    </w:p>
+    <w:p>
+      <w:pPr>
+        <w:pStyle w:val="a4"/>
+        <w:ind w:left="567"/>
+        <w:jc w:val="both"/>
+        <w:rPr>
+          <w:rFonts w:ascii="Times New Roman" w:hAnsi="Times New Roman" w:cs="Times New Roman"/>
+          <w:sz w:val="28"/>
+          <w:szCs w:val="24"/>
+          <w:lang w:val="ru-RU"/>
+        </w:rPr>
+      </w:pPr>
+      <w:r>
+        <w:rPr>
+          <w:rFonts w:ascii="Times New Roman" w:hAnsi="Times New Roman" w:cs="Times New Roman"/>
+          <w:sz w:val="28"/>
+          <w:szCs w:val="24"/>
+          <w:lang w:val="ru-RU"/>
+        </w:rPr>
+        <w:t>10</w:t>
+      </w:r>
+      <w:r>
+        <w:rPr>
+          <w:rFonts w:ascii="Times New Roman" w:hAnsi="Times New Roman" w:cs="Times New Roman"/>
+          <w:sz w:val="28"/>
+          <w:szCs w:val="24"/>
+          <w:vertAlign w:val="superscript"/>
+          <w:lang w:val="ru-RU"/>
+        </w:rPr>
+        <w:t>2</w:t>
+      </w:r>
+      <w:r>
+        <w:rPr>
+          <w:rFonts w:ascii="Times New Roman" w:hAnsi="Times New Roman" w:cs="Times New Roman"/>
+          <w:sz w:val="28"/>
+          <w:szCs w:val="24"/>
+          <w:lang w:val="ru-RU"/>
+        </w:rPr>
+        <w:t xml:space="preserve"> </w:t>
+      </w:r>
+      <w:r>
+        <w:rPr>
+          <w:rFonts w:ascii="Times New Roman" w:hAnsi="Times New Roman" w:cs="Times New Roman"/>
+          <w:sz w:val="28"/>
+          <w:szCs w:val="24"/>
+        </w:rPr>
+        <w:t>mod</w:t>
+      </w:r>
+      <w:r>
+        <w:rPr>
+          <w:rFonts w:ascii="Times New Roman" w:hAnsi="Times New Roman" w:cs="Times New Roman"/>
+          <w:sz w:val="28"/>
+          <w:szCs w:val="24"/>
+          <w:lang w:val="ru-RU"/>
+        </w:rPr>
+        <w:t xml:space="preserve"> 11 = </w:t>
+      </w:r>
+      <w:r>
+        <w:rPr>
+          <w:rFonts w:ascii="Times New Roman" w:hAnsi="Times New Roman" w:cs="Times New Roman"/>
+          <w:sz w:val="28"/>
+          <w:szCs w:val="24"/>
+          <w:lang w:val="ru-RU"/>
+        </w:rPr>
+        <w:t>100</w:t>
+      </w:r>
+      <w:r>
+        <w:rPr>
+          <w:rFonts w:ascii="Times New Roman" w:hAnsi="Times New Roman" w:cs="Times New Roman"/>
+          <w:sz w:val="28"/>
+          <w:szCs w:val="24"/>
+          <w:lang w:val="ru-RU"/>
+        </w:rPr>
+        <w:t xml:space="preserve"> </w:t>
+      </w:r>
+      <w:r>
+        <w:rPr>
+          <w:rFonts w:ascii="Times New Roman" w:hAnsi="Times New Roman" w:cs="Times New Roman"/>
+          <w:sz w:val="28"/>
+          <w:szCs w:val="24"/>
+        </w:rPr>
+        <w:t>mod</w:t>
+      </w:r>
+      <w:r>
+        <w:rPr>
+          <w:rFonts w:ascii="Times New Roman" w:hAnsi="Times New Roman" w:cs="Times New Roman"/>
+          <w:sz w:val="28"/>
+          <w:szCs w:val="24"/>
+          <w:lang w:val="ru-RU"/>
+        </w:rPr>
+        <w:t xml:space="preserve"> 11 = </w:t>
+      </w:r>
+      <w:r>
+        <w:rPr>
+          <w:rFonts w:ascii="Times New Roman" w:hAnsi="Times New Roman" w:cs="Times New Roman"/>
+          <w:sz w:val="28"/>
+          <w:szCs w:val="24"/>
+          <w:lang w:val="ru-RU"/>
+        </w:rPr>
+        <w:t xml:space="preserve">1 – </w:t>
+      </w:r>
+      <w:r>
+        <w:rPr>
+          <w:rFonts w:ascii="Times New Roman" w:hAnsi="Times New Roman" w:cs="Times New Roman"/>
+          <w:sz w:val="28"/>
+          <w:szCs w:val="24"/>
+          <w:lang w:val="ru-RU"/>
+        </w:rPr>
+        <w:t>значит нет.</w:t>
+      </w:r>
+    </w:p>
+    <w:p>
+      <w:pPr>
+        <w:pStyle w:val="a4"/>
+        <w:ind w:left="567"/>
+        <w:jc w:val="both"/>
+        <w:rPr>
+          <w:rFonts w:ascii="Times New Roman" w:hAnsi="Times New Roman" w:cs="Times New Roman"/>
+          <w:sz w:val="28"/>
+          <w:szCs w:val="24"/>
+          <w:lang w:val="ru-RU"/>
+        </w:rPr>
+      </w:pPr>
+    </w:p>
+    <w:p>
+      <w:pPr>
+        <w:pStyle w:val="a4"/>
+        <w:ind w:left="567"/>
+        <w:jc w:val="both"/>
+        <w:rPr>
+          <w:rFonts w:ascii="Times New Roman" w:hAnsi="Times New Roman" w:cs="Times New Roman"/>
+          <w:sz w:val="28"/>
+          <w:szCs w:val="24"/>
+          <w:lang w:val="ru-RU"/>
+        </w:rPr>
+      </w:pPr>
+      <w:r>
+        <w:rPr>
+          <w:rFonts w:ascii="Times New Roman" w:hAnsi="Times New Roman" w:cs="Times New Roman"/>
+          <w:sz w:val="28"/>
+          <w:szCs w:val="24"/>
+          <w:lang w:val="ru-RU"/>
+        </w:rPr>
+        <w:t>П</w:t>
+      </w:r>
+      <w:r>
+        <w:rPr>
+          <w:rFonts w:ascii="Times New Roman" w:hAnsi="Times New Roman" w:cs="Times New Roman"/>
+          <w:sz w:val="28"/>
+          <w:szCs w:val="24"/>
+          <w:lang w:val="ru-RU"/>
+        </w:rPr>
+        <w:t xml:space="preserve">ервообразные корни по модулю 11: </w:t>
+      </w:r>
+      <w:r>
+        <w:rPr>
+          <w:rFonts w:ascii="Times New Roman" w:hAnsi="Times New Roman" w:cs="Times New Roman"/>
+          <w:sz w:val="28"/>
+          <w:szCs w:val="24"/>
+          <w:lang w:val="ru-RU"/>
+        </w:rPr>
+        <w:t>2, 6, 7, 8</w:t>
+      </w:r>
+    </w:p>
+    <w:p>
+      <w:pPr>
+        <w:jc w:val="both"/>
+        <w:rPr>
+          <w:rFonts w:ascii="Times New Roman" w:hAnsi="Times New Roman" w:cs="Times New Roman"/>
+          <w:sz w:val="28"/>
+          <w:szCs w:val="24"/>
+          <w:lang w:val="ru-RU"/>
+        </w:rPr>
+      </w:pPr>
+    </w:p>
+    <w:p>
+      <w:pPr>
+        <w:jc w:val="both"/>
+        <w:rPr>
+          <w:rFonts w:ascii="Times New Roman" w:hAnsi="Times New Roman" w:cs="Times New Roman"/>
+          <w:sz w:val="24"/>
+          <w:szCs w:val="24"/>
+          <w:lang w:val="ru-RU"/>
         </w:rPr>
       </w:pPr>
     </w:p>
@@ -2985,8 +6030,6 @@
         </w:rPr>
         <w:t xml:space="preserve"> = -31 + 264 = 233</w:t>
       </w:r>
-      <w:bookmarkStart w:id="0" w:name="_GoBack"/>
-      <w:bookmarkEnd w:id="0"/>
     </w:p>
     <w:p>
       <w:pPr>
@@ -3022,8 +6065,124 @@
       <w:lvlJc w:val="left"/>
     </w:lvl>
   </w:abstractNum>
+  <w:abstractNum w:abstractNumId="1" w15:restartNumberingAfterBreak="0">
+    <w:nsid w:val="0A1B6441"/>
+    <w:multiLevelType w:val="hybridMultilevel"/>
+    <w:tmpl w:val="E82EDE16"/>
+    <w:lvl w:ilvl="0" w:tplc="04190001">
+      <w:start w:val="1"/>
+      <w:numFmt w:val="bullet"/>
+      <w:lvlText w:val=""/>
+      <w:lvlJc w:val="left"/>
+      <w:pPr>
+        <w:ind w:left="1287" w:hanging="360"/>
+      </w:pPr>
+      <w:rPr>
+        <w:rFonts w:ascii="Symbol" w:hAnsi="Symbol" w:hint="default"/>
+      </w:rPr>
+    </w:lvl>
+    <w:lvl w:ilvl="1" w:tplc="04190003" w:tentative="1">
+      <w:start w:val="1"/>
+      <w:numFmt w:val="bullet"/>
+      <w:lvlText w:val="o"/>
+      <w:lvlJc w:val="left"/>
+      <w:pPr>
+        <w:ind w:left="2007" w:hanging="360"/>
+      </w:pPr>
+      <w:rPr>
+        <w:rFonts w:ascii="Courier New" w:hAnsi="Courier New" w:cs="Courier New" w:hint="default"/>
+      </w:rPr>
+    </w:lvl>
+    <w:lvl w:ilvl="2" w:tplc="04190005" w:tentative="1">
+      <w:start w:val="1"/>
+      <w:numFmt w:val="bullet"/>
+      <w:lvlText w:val=""/>
+      <w:lvlJc w:val="left"/>
+      <w:pPr>
+        <w:ind w:left="2727" w:hanging="360"/>
+      </w:pPr>
+      <w:rPr>
+        <w:rFonts w:ascii="Wingdings" w:hAnsi="Wingdings" w:hint="default"/>
+      </w:rPr>
+    </w:lvl>
+    <w:lvl w:ilvl="3" w:tplc="04190001" w:tentative="1">
+      <w:start w:val="1"/>
+      <w:numFmt w:val="bullet"/>
+      <w:lvlText w:val=""/>
+      <w:lvlJc w:val="left"/>
+      <w:pPr>
+        <w:ind w:left="3447" w:hanging="360"/>
+      </w:pPr>
+      <w:rPr>
+        <w:rFonts w:ascii="Symbol" w:hAnsi="Symbol" w:hint="default"/>
+      </w:rPr>
+    </w:lvl>
+    <w:lvl w:ilvl="4" w:tplc="04190003" w:tentative="1">
+      <w:start w:val="1"/>
+      <w:numFmt w:val="bullet"/>
+      <w:lvlText w:val="o"/>
+      <w:lvlJc w:val="left"/>
+      <w:pPr>
+        <w:ind w:left="4167" w:hanging="360"/>
+      </w:pPr>
+      <w:rPr>
+        <w:rFonts w:ascii="Courier New" w:hAnsi="Courier New" w:cs="Courier New" w:hint="default"/>
+      </w:rPr>
+    </w:lvl>
+    <w:lvl w:ilvl="5" w:tplc="04190005" w:tentative="1">
+      <w:start w:val="1"/>
+      <w:numFmt w:val="bullet"/>
+      <w:lvlText w:val=""/>
+      <w:lvlJc w:val="left"/>
+      <w:pPr>
+        <w:ind w:left="4887" w:hanging="360"/>
+      </w:pPr>
+      <w:rPr>
+        <w:rFonts w:ascii="Wingdings" w:hAnsi="Wingdings" w:hint="default"/>
+      </w:rPr>
+    </w:lvl>
+    <w:lvl w:ilvl="6" w:tplc="04190001" w:tentative="1">
+      <w:start w:val="1"/>
+      <w:numFmt w:val="bullet"/>
+      <w:lvlText w:val=""/>
+      <w:lvlJc w:val="left"/>
+      <w:pPr>
+        <w:ind w:left="5607" w:hanging="360"/>
+      </w:pPr>
+      <w:rPr>
+        <w:rFonts w:ascii="Symbol" w:hAnsi="Symbol" w:hint="default"/>
+      </w:rPr>
+    </w:lvl>
+    <w:lvl w:ilvl="7" w:tplc="04190003" w:tentative="1">
+      <w:start w:val="1"/>
+      <w:numFmt w:val="bullet"/>
+      <w:lvlText w:val="o"/>
+      <w:lvlJc w:val="left"/>
+      <w:pPr>
+        <w:ind w:left="6327" w:hanging="360"/>
+      </w:pPr>
+      <w:rPr>
+        <w:rFonts w:ascii="Courier New" w:hAnsi="Courier New" w:cs="Courier New" w:hint="default"/>
+      </w:rPr>
+    </w:lvl>
+    <w:lvl w:ilvl="8" w:tplc="04190005" w:tentative="1">
+      <w:start w:val="1"/>
+      <w:numFmt w:val="bullet"/>
+      <w:lvlText w:val=""/>
+      <w:lvlJc w:val="left"/>
+      <w:pPr>
+        <w:ind w:left="7047" w:hanging="360"/>
+      </w:pPr>
+      <w:rPr>
+        <w:rFonts w:ascii="Wingdings" w:hAnsi="Wingdings" w:hint="default"/>
+      </w:rPr>
+    </w:lvl>
+  </w:abstractNum>
   <w:num w:numId="1">
     <w:abstractNumId w:val="0"/>
+  </w:num>
+  <w:num w:numId="2">
+    <w:abstractNumId w:val="1"/>
   </w:num>
 </w:numbering>
 </file>
@@ -3105,7 +6264,6 @@
     <w:lsdException w:name="Table Web 1" w:semiHidden="1" w:unhideWhenUsed="1"/>
     <w:lsdException w:name="Table Web 2" w:semiHidden="1" w:unhideWhenUsed="1"/>
     <w:lsdException w:name="Table Web 3" w:semiHidden="1" w:unhideWhenUsed="1"/>
-    <w:lsdException w:name="Table Grid" w:semiHidden="1" w:unhideWhenUsed="1"/>
     <w:lsdException w:name="Table Theme" w:semiHidden="1" w:unhideWhenUsed="1"/>
     <w:lsdException w:name="Placeholder Text" w:semiHidden="1" w:uiPriority="99"/>
     <w:lsdException w:name="No Spacing" w:uiPriority="99"/>
